--- a/apps/cwoodley-com/frontend/public/resume/chris-woodley.docx
+++ b/apps/cwoodley-com/frontend/public/resume/chris-woodley.docx
@@ -8,7 +8,7 @@
         <w:spacing w:lineRule="auto" w:line="288"/>
         <w:ind w:left="0" w:right="0" w:hanging="0"/>
         <w:rPr>
-          <w:lang w:val="en-US"/>
+          <w:rFonts w:ascii="Calibri" w:hAnsi="Calibri"/>
         </w:rPr>
       </w:pPr>
       <w:r>
@@ -23,7 +23,7 @@
                 <wp:positionV relativeFrom="line">
                   <wp:posOffset>38735</wp:posOffset>
                 </wp:positionV>
-                <wp:extent cx="1750060" cy="951865"/>
+                <wp:extent cx="1751330" cy="953135"/>
                 <wp:effectExtent l="0" t="0" r="0" b="0"/>
                 <wp:wrapNone/>
                 <wp:docPr id="1" name="officeArt object" descr="officeArt object"/>
@@ -34,7 +34,7 @@
                       <wps:spPr>
                         <a:xfrm>
                           <a:off x="0" y="0"/>
-                          <a:ext cx="1749600" cy="951120"/>
+                          <a:ext cx="1750680" cy="952560"/>
                         </a:xfrm>
                         <a:prstGeom prst="rect">
                           <a:avLst/>
@@ -115,7 +115,7 @@
           </mc:Choice>
           <mc:Fallback>
             <w:pict>
-              <v:rect id="shape_0" ID="officeArt object" path="m0,0l-2147483645,0l-2147483645,-2147483646l0,-2147483646xe" stroked="f" o:allowincell="f" style="position:absolute;margin-left:371.45pt;margin-top:3.05pt;width:137.7pt;height:74.85pt;mso-wrap-style:square;v-text-anchor:top">
+              <v:rect id="shape_0" ID="officeArt object" path="m0,0l-2147483645,0l-2147483645,-2147483646l0,-2147483646xe" stroked="f" o:allowincell="f" style="position:absolute;margin-left:371.45pt;margin-top:3.05pt;width:137.8pt;height:74.95pt;mso-wrap-style:square;v-text-anchor:top">
                 <v:fill o:detectmouseclick="t" on="false"/>
                 <v:stroke color="#3465a4" weight="12600" joinstyle="round" endcap="flat"/>
                 <v:textbox>
@@ -189,7 +189,9 @@
       <w:pPr>
         <w:pStyle w:val="Heading2"/>
         <w:ind w:left="0" w:right="0" w:hanging="0"/>
-        <w:rPr/>
+        <w:rPr>
+          <w:rFonts w:ascii="Calibri" w:hAnsi="Calibri"/>
+        </w:rPr>
       </w:pPr>
       <w:r>
         <w:rPr>
@@ -257,7 +259,6 @@
     <w:p>
       <w:pPr>
         <w:pStyle w:val="Body"/>
-        <w:spacing w:lineRule="auto" w:line="288"/>
         <w:rPr/>
       </w:pPr>
       <w:r>
@@ -268,7 +269,9 @@
       <w:pPr>
         <w:pStyle w:val="Heading3"/>
         <w:ind w:left="0" w:right="0" w:hanging="0"/>
-        <w:rPr/>
+        <w:rPr>
+          <w:rFonts w:ascii="Calibri" w:hAnsi="Calibri"/>
+        </w:rPr>
       </w:pPr>
       <w:r>
         <w:rPr/>
@@ -279,7 +282,9 @@
       <w:pPr>
         <w:pStyle w:val="Body"/>
         <w:spacing w:lineRule="auto" w:line="288"/>
-        <w:rPr/>
+        <w:rPr>
+          <w:rFonts w:ascii="Calibri" w:hAnsi="Calibri"/>
+        </w:rPr>
       </w:pPr>
       <w:r>
         <w:rPr>
@@ -434,7 +439,9 @@
       <w:pPr>
         <w:pStyle w:val="Body"/>
         <w:spacing w:lineRule="auto" w:line="288" w:before="0" w:after="120"/>
-        <w:rPr/>
+        <w:rPr>
+          <w:rFonts w:ascii="Calibri" w:hAnsi="Calibri"/>
+        </w:rPr>
       </w:pPr>
       <w:r>
         <w:rPr>
@@ -515,15 +522,17 @@
           <w:numId w:val="1"/>
         </w:numPr>
         <w:ind w:left="720" w:right="0" w:hanging="360"/>
-        <w:rPr/>
-      </w:pPr>
-      <w:r>
-        <w:rPr>
-          <w:b w:val="false"/>
-          <w:bCs w:val="false"/>
-          <w:lang w:val="en-US"/>
-        </w:rPr>
-        <w:t xml:space="preserve">Work </w:t>
+        <w:rPr>
+          <w:rFonts w:ascii="Calibri" w:hAnsi="Calibri"/>
+        </w:rPr>
+      </w:pPr>
+      <w:r>
+        <w:rPr>
+          <w:b w:val="false"/>
+          <w:bCs w:val="false"/>
+          <w:lang w:val="en-US"/>
+        </w:rPr>
+        <w:t xml:space="preserve">Worked </w:t>
       </w:r>
       <w:r>
         <w:rPr>
@@ -637,7 +646,9 @@
           <w:numId w:val="1"/>
         </w:numPr>
         <w:ind w:left="720" w:right="0" w:hanging="360"/>
-        <w:rPr/>
+        <w:rPr>
+          <w:rFonts w:ascii="Calibri" w:hAnsi="Calibri"/>
+        </w:rPr>
       </w:pPr>
       <w:r>
         <w:rPr>
@@ -666,7 +677,7 @@
           <w:vertAlign w:val="baseline"/>
           <w:lang w:val="en-US" w:eastAsia="zh-CN" w:bidi="hi-IN"/>
         </w:rPr>
-        <w:t>Develop new features and continually maintain and enhance existing functionality of the IoT platform.</w:t>
+        <w:t>Developed new features to enhance existing functionality of the IoT platform, including instance management.</w:t>
       </w:r>
     </w:p>
     <w:p>
@@ -677,7 +688,9 @@
           <w:numId w:val="1"/>
         </w:numPr>
         <w:ind w:left="720" w:right="0" w:hanging="360"/>
-        <w:rPr/>
+        <w:rPr>
+          <w:rFonts w:ascii="Calibri" w:hAnsi="Calibri"/>
+        </w:rPr>
       </w:pPr>
       <w:r>
         <w:rPr>
@@ -706,7 +719,7 @@
           <w:vertAlign w:val="baseline"/>
           <w:lang w:val="en-US" w:eastAsia="zh-CN" w:bidi="hi-IN"/>
         </w:rPr>
-        <w:t>Work with the Director of Product to design and develop a Design System used to unify the User Interface of the IoT platform.</w:t>
+        <w:t>Developed a Design System used to unify the User Interface of the IoT platform.</w:t>
       </w:r>
     </w:p>
     <w:p>
@@ -717,11 +730,42 @@
           <w:numId w:val="1"/>
         </w:numPr>
         <w:ind w:left="720" w:right="0" w:hanging="360"/>
+        <w:rPr>
+          <w:rFonts w:ascii="Calibri" w:hAnsi="Calibri"/>
+        </w:rPr>
+      </w:pPr>
+      <w:r>
+        <w:rPr>
+          <w:rFonts w:eastAsia="Arial Unicode MS" w:cs="Arial Unicode MS"/>
+          <w:b w:val="false"/>
+          <w:bCs w:val="false"/>
+          <w:i w:val="false"/>
+          <w:iCs w:val="false"/>
+          <w:caps w:val="false"/>
+          <w:smallCaps w:val="false"/>
+          <w:strike w:val="false"/>
+          <w:dstrike w:val="false"/>
+          <w:outline w:val="false"/>
+          <w:emboss w:val="false"/>
+          <w:imprint w:val="false"/>
+          <w:vanish w:val="false"/>
+          <w:color w:val="000000"/>
+          <w:spacing w:val="0"/>
+          <w:w w:val="100"/>
+          <w:kern w:val="2"/>
+          <w:position w:val="0"/>
+          <w:sz w:val="20"/>
+          <w:sz w:val="20"/>
+          <w:szCs w:val="20"/>
+          <w:u w:val="none"/>
+          <w:vertAlign w:val="baseline"/>
+          <w:lang w:val="en-US" w:eastAsia="zh-CN" w:bidi="hi-IN"/>
+        </w:rPr>
+        <w:t>Assigned and reviewed</w:t>
+      </w:r>
+      <w:r>
         <w:rPr/>
-      </w:pPr>
-      <w:r>
-        <w:rPr/>
-        <w:t xml:space="preserve">Coordinate </w:t>
+        <w:t xml:space="preserve"> </w:t>
       </w:r>
       <w:r>
         <w:rPr>
@@ -765,7 +809,9 @@
           <w:numId w:val="1"/>
         </w:numPr>
         <w:ind w:left="720" w:right="0" w:hanging="360"/>
-        <w:rPr/>
+        <w:rPr>
+          <w:rFonts w:ascii="Calibri" w:hAnsi="Calibri"/>
+        </w:rPr>
       </w:pPr>
       <w:r>
         <w:rPr>
@@ -794,7 +840,7 @@
           <w:vertAlign w:val="baseline"/>
           <w:lang w:val="en-US" w:eastAsia="zh-CN" w:bidi="hi-IN"/>
         </w:rPr>
-        <w:t>Execute</w:t>
+        <w:t>Executed</w:t>
       </w:r>
       <w:r>
         <w:rPr/>
@@ -809,11 +855,13 @@
           <w:numId w:val="1"/>
         </w:numPr>
         <w:ind w:left="720" w:right="0" w:hanging="360"/>
+        <w:rPr>
+          <w:rFonts w:ascii="Calibri" w:hAnsi="Calibri"/>
+        </w:rPr>
+      </w:pPr>
+      <w:r>
         <w:rPr/>
-      </w:pPr>
-      <w:r>
-        <w:rPr/>
-        <w:t xml:space="preserve">Engage with each team member through weekly </w:t>
+        <w:t>Engaged with each team member by coaching them through code reviews, providing team and engineering updates, and supported them in their career growth</w:t>
       </w:r>
       <w:r>
         <w:rPr>
@@ -842,7 +890,403 @@
           <w:vertAlign w:val="baseline"/>
           <w:lang w:val="en-US" w:eastAsia="zh-CN" w:bidi="hi-IN"/>
         </w:rPr>
-        <w:t>meetings to provide team and engineering updates.</w:t>
+        <w:t>.</w:t>
+      </w:r>
+    </w:p>
+    <w:p>
+      <w:pPr>
+        <w:pStyle w:val="Body"/>
+        <w:spacing w:lineRule="auto" w:line="288"/>
+        <w:rPr>
+          <w:rFonts w:ascii="Calibri" w:hAnsi="Calibri"/>
+          <w:b/>
+          <w:b/>
+          <w:bCs/>
+          <w:lang w:val="en-US"/>
+        </w:rPr>
+      </w:pPr>
+      <w:r>
+        <w:rPr>
+          <w:b/>
+          <w:bCs/>
+          <w:lang w:val="en-US"/>
+        </w:rPr>
+      </w:r>
+    </w:p>
+    <w:p>
+      <w:pPr>
+        <w:pStyle w:val="Body"/>
+        <w:spacing w:lineRule="auto" w:line="288"/>
+        <w:rPr>
+          <w:rFonts w:ascii="Calibri" w:hAnsi="Calibri"/>
+        </w:rPr>
+      </w:pPr>
+      <w:r>
+        <w:rPr>
+          <w:b/>
+          <w:bCs/>
+          <w:lang w:val="en-US"/>
+        </w:rPr>
+        <w:t>Senior Front-End Software Engineer</w:t>
+      </w:r>
+      <w:r>
+        <w:rPr>
+          <w:lang w:val="en-US"/>
+        </w:rPr>
+        <w:t xml:space="preserve"> (</w:t>
+      </w:r>
+      <w:r>
+        <w:rPr>
+          <w:rFonts w:eastAsia="Arial Unicode MS" w:cs="Arial Unicode MS"/>
+          <w:b w:val="false"/>
+          <w:bCs w:val="false"/>
+          <w:i w:val="false"/>
+          <w:iCs w:val="false"/>
+          <w:caps w:val="false"/>
+          <w:smallCaps w:val="false"/>
+          <w:strike w:val="false"/>
+          <w:dstrike w:val="false"/>
+          <w:outline w:val="false"/>
+          <w:emboss w:val="false"/>
+          <w:imprint w:val="false"/>
+          <w:vanish w:val="false"/>
+          <w:color w:val="000000"/>
+          <w:spacing w:val="0"/>
+          <w:w w:val="100"/>
+          <w:kern w:val="2"/>
+          <w:position w:val="0"/>
+          <w:sz w:val="20"/>
+          <w:sz w:val="20"/>
+          <w:szCs w:val="20"/>
+          <w:u w:val="none"/>
+          <w:vertAlign w:val="baseline"/>
+          <w:lang w:val="en-US" w:eastAsia="zh-CN" w:bidi="hi-IN"/>
+        </w:rPr>
+        <w:t>September</w:t>
+      </w:r>
+      <w:r>
+        <w:rPr>
+          <w:lang w:val="en-US"/>
+        </w:rPr>
+        <w:t xml:space="preserve"> </w:t>
+      </w:r>
+      <w:r>
+        <w:rPr>
+          <w:rFonts w:eastAsia="Arial Unicode MS" w:cs="Arial Unicode MS"/>
+          <w:b w:val="false"/>
+          <w:bCs w:val="false"/>
+          <w:i w:val="false"/>
+          <w:iCs w:val="false"/>
+          <w:caps w:val="false"/>
+          <w:smallCaps w:val="false"/>
+          <w:strike w:val="false"/>
+          <w:dstrike w:val="false"/>
+          <w:outline w:val="false"/>
+          <w:emboss w:val="false"/>
+          <w:imprint w:val="false"/>
+          <w:vanish w:val="false"/>
+          <w:color w:val="000000"/>
+          <w:spacing w:val="0"/>
+          <w:w w:val="100"/>
+          <w:kern w:val="2"/>
+          <w:position w:val="0"/>
+          <w:sz w:val="20"/>
+          <w:sz w:val="20"/>
+          <w:szCs w:val="20"/>
+          <w:u w:val="none"/>
+          <w:vertAlign w:val="baseline"/>
+          <w:lang w:val="en-US" w:eastAsia="zh-CN" w:bidi="hi-IN"/>
+        </w:rPr>
+        <w:t>2020</w:t>
+      </w:r>
+      <w:r>
+        <w:rPr>
+          <w:lang w:val="en-US"/>
+        </w:rPr>
+        <w:t xml:space="preserve"> – March </w:t>
+      </w:r>
+      <w:r>
+        <w:rPr>
+          <w:rFonts w:eastAsia="Arial Unicode MS" w:cs="Arial Unicode MS"/>
+          <w:b w:val="false"/>
+          <w:bCs w:val="false"/>
+          <w:i w:val="false"/>
+          <w:iCs w:val="false"/>
+          <w:caps w:val="false"/>
+          <w:smallCaps w:val="false"/>
+          <w:strike w:val="false"/>
+          <w:dstrike w:val="false"/>
+          <w:outline w:val="false"/>
+          <w:emboss w:val="false"/>
+          <w:imprint w:val="false"/>
+          <w:vanish w:val="false"/>
+          <w:color w:val="000000"/>
+          <w:spacing w:val="0"/>
+          <w:w w:val="100"/>
+          <w:kern w:val="2"/>
+          <w:position w:val="0"/>
+          <w:sz w:val="20"/>
+          <w:sz w:val="20"/>
+          <w:szCs w:val="20"/>
+          <w:u w:val="none"/>
+          <w:vertAlign w:val="baseline"/>
+          <w:lang w:val="en-US" w:eastAsia="zh-CN" w:bidi="hi-IN"/>
+        </w:rPr>
+        <w:t>2022</w:t>
+      </w:r>
+      <w:r>
+        <w:rPr>
+          <w:lang w:val="en-US"/>
+        </w:rPr>
+        <w:t>)</w:t>
+      </w:r>
+    </w:p>
+    <w:p>
+      <w:pPr>
+        <w:pStyle w:val="Body"/>
+        <w:spacing w:lineRule="auto" w:line="288" w:before="0" w:after="120"/>
+        <w:rPr>
+          <w:rFonts w:ascii="Calibri" w:hAnsi="Calibri"/>
+        </w:rPr>
+      </w:pPr>
+      <w:r>
+        <w:rPr>
+          <w:rFonts w:eastAsia="Arial Unicode MS" w:cs="Arial Unicode MS"/>
+          <w:b w:val="false"/>
+          <w:bCs w:val="false"/>
+          <w:i w:val="false"/>
+          <w:iCs w:val="false"/>
+          <w:caps w:val="false"/>
+          <w:smallCaps w:val="false"/>
+          <w:strike w:val="false"/>
+          <w:dstrike w:val="false"/>
+          <w:outline w:val="false"/>
+          <w:emboss w:val="false"/>
+          <w:imprint w:val="false"/>
+          <w:vanish w:val="false"/>
+          <w:color w:val="000000"/>
+          <w:spacing w:val="0"/>
+          <w:w w:val="100"/>
+          <w:kern w:val="2"/>
+          <w:position w:val="0"/>
+          <w:sz w:val="20"/>
+          <w:sz w:val="20"/>
+          <w:szCs w:val="20"/>
+          <w:u w:val="none"/>
+          <w:vertAlign w:val="baseline"/>
+          <w:lang w:val="en-US" w:eastAsia="zh-CN" w:bidi="hi-IN"/>
+        </w:rPr>
+        <w:t>Losant</w:t>
+      </w:r>
+      <w:r>
+        <w:rPr>
+          <w:lang w:val="en-US"/>
+        </w:rPr>
+        <w:t xml:space="preserve">, </w:t>
+      </w:r>
+      <w:r>
+        <w:rPr>
+          <w:rFonts w:eastAsia="Arial Unicode MS" w:cs="Arial Unicode MS"/>
+          <w:b w:val="false"/>
+          <w:bCs w:val="false"/>
+          <w:i w:val="false"/>
+          <w:iCs w:val="false"/>
+          <w:caps w:val="false"/>
+          <w:smallCaps w:val="false"/>
+          <w:strike w:val="false"/>
+          <w:dstrike w:val="false"/>
+          <w:outline w:val="false"/>
+          <w:emboss w:val="false"/>
+          <w:imprint w:val="false"/>
+          <w:vanish w:val="false"/>
+          <w:color w:val="000000"/>
+          <w:spacing w:val="0"/>
+          <w:w w:val="100"/>
+          <w:kern w:val="2"/>
+          <w:position w:val="0"/>
+          <w:sz w:val="20"/>
+          <w:sz w:val="20"/>
+          <w:szCs w:val="20"/>
+          <w:u w:val="none"/>
+          <w:vertAlign w:val="baseline"/>
+          <w:lang w:val="en-US" w:eastAsia="zh-CN" w:bidi="hi-IN"/>
+        </w:rPr>
+        <w:t>Cincinnati</w:t>
+      </w:r>
+      <w:r>
+        <w:rPr>
+          <w:lang w:val="en-US"/>
+        </w:rPr>
+        <w:t>, Ohio</w:t>
+      </w:r>
+    </w:p>
+    <w:p>
+      <w:pPr>
+        <w:pStyle w:val="Body"/>
+        <w:numPr>
+          <w:ilvl w:val="0"/>
+          <w:numId w:val="1"/>
+        </w:numPr>
+        <w:ind w:left="720" w:right="0" w:hanging="360"/>
+        <w:rPr>
+          <w:rFonts w:ascii="Calibri" w:hAnsi="Calibri"/>
+        </w:rPr>
+      </w:pPr>
+      <w:r>
+        <w:rPr>
+          <w:b w:val="false"/>
+          <w:bCs w:val="false"/>
+          <w:lang w:val="en-US"/>
+        </w:rPr>
+        <w:t xml:space="preserve">Followed business requirements to develop </w:t>
+      </w:r>
+      <w:r>
+        <w:rPr>
+          <w:rFonts w:eastAsia="Arial Unicode MS" w:cs="Arial Unicode MS"/>
+          <w:b w:val="false"/>
+          <w:bCs w:val="false"/>
+          <w:i w:val="false"/>
+          <w:iCs w:val="false"/>
+          <w:caps w:val="false"/>
+          <w:smallCaps w:val="false"/>
+          <w:strike w:val="false"/>
+          <w:dstrike w:val="false"/>
+          <w:outline w:val="false"/>
+          <w:emboss w:val="false"/>
+          <w:imprint w:val="false"/>
+          <w:vanish w:val="false"/>
+          <w:color w:val="000000"/>
+          <w:spacing w:val="0"/>
+          <w:w w:val="100"/>
+          <w:kern w:val="2"/>
+          <w:position w:val="0"/>
+          <w:sz w:val="20"/>
+          <w:sz w:val="20"/>
+          <w:szCs w:val="20"/>
+          <w:u w:val="none"/>
+          <w:vertAlign w:val="baseline"/>
+          <w:lang w:val="en-US" w:eastAsia="zh-CN" w:bidi="hi-IN"/>
+        </w:rPr>
+        <w:t xml:space="preserve">software </w:t>
+      </w:r>
+      <w:r>
+        <w:rPr>
+          <w:b w:val="false"/>
+          <w:bCs w:val="false"/>
+          <w:lang w:val="en-US"/>
+        </w:rPr>
+        <w:t xml:space="preserve">features that </w:t>
+      </w:r>
+      <w:r>
+        <w:rPr>
+          <w:rFonts w:eastAsia="Arial Unicode MS" w:cs="Arial Unicode MS"/>
+          <w:b w:val="false"/>
+          <w:bCs w:val="false"/>
+          <w:i w:val="false"/>
+          <w:iCs w:val="false"/>
+          <w:caps w:val="false"/>
+          <w:smallCaps w:val="false"/>
+          <w:strike w:val="false"/>
+          <w:dstrike w:val="false"/>
+          <w:outline w:val="false"/>
+          <w:emboss w:val="false"/>
+          <w:imprint w:val="false"/>
+          <w:vanish w:val="false"/>
+          <w:color w:val="000000"/>
+          <w:spacing w:val="0"/>
+          <w:w w:val="100"/>
+          <w:kern w:val="2"/>
+          <w:position w:val="0"/>
+          <w:sz w:val="20"/>
+          <w:sz w:val="20"/>
+          <w:szCs w:val="20"/>
+          <w:u w:val="none"/>
+          <w:vertAlign w:val="baseline"/>
+          <w:lang w:val="en-US" w:eastAsia="zh-CN" w:bidi="hi-IN"/>
+        </w:rPr>
+        <w:t>enabled</w:t>
+      </w:r>
+      <w:r>
+        <w:rPr>
+          <w:b w:val="false"/>
+          <w:bCs w:val="false"/>
+          <w:lang w:val="en-US"/>
+        </w:rPr>
+        <w:t xml:space="preserve"> </w:t>
+      </w:r>
+      <w:r>
+        <w:rPr>
+          <w:rFonts w:eastAsia="Arial Unicode MS" w:cs="Arial Unicode MS"/>
+          <w:b w:val="false"/>
+          <w:bCs w:val="false"/>
+          <w:i w:val="false"/>
+          <w:iCs w:val="false"/>
+          <w:caps w:val="false"/>
+          <w:smallCaps w:val="false"/>
+          <w:strike w:val="false"/>
+          <w:dstrike w:val="false"/>
+          <w:outline w:val="false"/>
+          <w:emboss w:val="false"/>
+          <w:imprint w:val="false"/>
+          <w:vanish w:val="false"/>
+          <w:color w:val="000000"/>
+          <w:spacing w:val="0"/>
+          <w:w w:val="100"/>
+          <w:kern w:val="2"/>
+          <w:position w:val="0"/>
+          <w:sz w:val="20"/>
+          <w:sz w:val="20"/>
+          <w:szCs w:val="20"/>
+          <w:u w:val="none"/>
+          <w:vertAlign w:val="baseline"/>
+          <w:lang w:val="en-US" w:eastAsia="zh-CN" w:bidi="hi-IN"/>
+        </w:rPr>
+        <w:t>customers</w:t>
+      </w:r>
+      <w:r>
+        <w:rPr>
+          <w:b w:val="false"/>
+          <w:bCs w:val="false"/>
+          <w:lang w:val="en-US"/>
+        </w:rPr>
+        <w:t xml:space="preserve"> to build IoT workflows that are meaningful to their application </w:t>
+      </w:r>
+      <w:r>
+        <w:rPr>
+          <w:rFonts w:eastAsia="Arial Unicode MS" w:cs="Arial Unicode MS"/>
+          <w:b w:val="false"/>
+          <w:bCs w:val="false"/>
+          <w:i w:val="false"/>
+          <w:iCs w:val="false"/>
+          <w:caps w:val="false"/>
+          <w:smallCaps w:val="false"/>
+          <w:strike w:val="false"/>
+          <w:dstrike w:val="false"/>
+          <w:outline w:val="false"/>
+          <w:emboss w:val="false"/>
+          <w:imprint w:val="false"/>
+          <w:vanish w:val="false"/>
+          <w:color w:val="000000"/>
+          <w:spacing w:val="0"/>
+          <w:w w:val="100"/>
+          <w:kern w:val="2"/>
+          <w:position w:val="0"/>
+          <w:sz w:val="20"/>
+          <w:sz w:val="20"/>
+          <w:szCs w:val="20"/>
+          <w:u w:val="none"/>
+          <w:vertAlign w:val="baseline"/>
+          <w:lang w:val="en-US" w:eastAsia="zh-CN" w:bidi="hi-IN"/>
+        </w:rPr>
+        <w:t>using</w:t>
+      </w:r>
+      <w:r>
+        <w:rPr>
+          <w:b w:val="false"/>
+          <w:bCs w:val="false"/>
+          <w:lang w:val="en-US"/>
+        </w:rPr>
+        <w:t xml:space="preserve"> JavaScript and React.</w:t>
       </w:r>
     </w:p>
     <w:p>
@@ -853,11 +1297,13 @@
           <w:numId w:val="1"/>
         </w:numPr>
         <w:ind w:left="720" w:right="0" w:hanging="360"/>
+        <w:rPr>
+          <w:rFonts w:ascii="Calibri" w:hAnsi="Calibri"/>
+        </w:rPr>
+      </w:pPr>
+      <w:r>
         <w:rPr/>
-      </w:pPr>
-      <w:r>
-        <w:rPr/>
-        <w:t>Coach Junior and Intern level team members.</w:t>
+        <w:t>Researched and quickly resolved IoT Platform User Interface defects.</w:t>
       </w:r>
     </w:p>
     <w:p>
@@ -869,11 +1315,22 @@
         </w:numPr>
         <w:ind w:left="720" w:right="0" w:hanging="360"/>
         <w:rPr>
-          <w:rFonts w:ascii="Calibri" w:hAnsi="Calibri" w:eastAsia="Arial Unicode MS" w:cs="Arial Unicode MS"/>
-          <w:b w:val="false"/>
-          <w:b w:val="false"/>
-          <w:bCs w:val="false"/>
-          <w:i w:val="false"/>
+          <w:rFonts w:ascii="Calibri" w:hAnsi="Calibri"/>
+        </w:rPr>
+      </w:pPr>
+      <w:r>
+        <w:rPr>
+          <w:b w:val="false"/>
+          <w:bCs w:val="false"/>
+          <w:lang w:val="en-US"/>
+        </w:rPr>
+        <w:t xml:space="preserve">Wrote front-end unit tests for React components </w:t>
+      </w:r>
+      <w:r>
+        <w:rPr>
+          <w:rFonts w:eastAsia="Arial Unicode MS" w:cs="Arial Unicode MS"/>
+          <w:b w:val="false"/>
+          <w:bCs w:val="false"/>
           <w:i w:val="false"/>
           <w:iCs w:val="false"/>
           <w:caps w:val="false"/>
@@ -896,257 +1353,15 @@
           <w:vertAlign w:val="baseline"/>
           <w:lang w:val="en-US" w:eastAsia="zh-CN" w:bidi="hi-IN"/>
         </w:rPr>
-      </w:pPr>
-      <w:r>
-        <w:rPr>
-          <w:rFonts w:eastAsia="Arial Unicode MS" w:cs="Arial Unicode MS"/>
-          <w:b w:val="false"/>
-          <w:bCs w:val="false"/>
-          <w:i w:val="false"/>
-          <w:iCs w:val="false"/>
-          <w:caps w:val="false"/>
-          <w:smallCaps w:val="false"/>
-          <w:strike w:val="false"/>
-          <w:dstrike w:val="false"/>
-          <w:outline w:val="false"/>
-          <w:emboss w:val="false"/>
-          <w:imprint w:val="false"/>
-          <w:vanish w:val="false"/>
-          <w:color w:val="000000"/>
-          <w:spacing w:val="0"/>
-          <w:w w:val="100"/>
-          <w:kern w:val="2"/>
-          <w:position w:val="0"/>
-          <w:sz w:val="20"/>
-          <w:sz w:val="20"/>
-          <w:szCs w:val="20"/>
-          <w:u w:val="none"/>
-          <w:vertAlign w:val="baseline"/>
-          <w:lang w:val="en-US" w:eastAsia="zh-CN" w:bidi="hi-IN"/>
-        </w:rPr>
-        <w:t>Facilitate career growth for each team member based on their career interests.</w:t>
-      </w:r>
-    </w:p>
-    <w:p>
-      <w:pPr>
-        <w:pStyle w:val="Body"/>
-        <w:spacing w:lineRule="auto" w:line="288"/>
-        <w:rPr>
-          <w:b/>
-          <w:b/>
-          <w:bCs/>
-          <w:lang w:val="en-US"/>
-        </w:rPr>
-      </w:pPr>
-      <w:r>
-        <w:rPr>
-          <w:b/>
-          <w:bCs/>
-          <w:lang w:val="en-US"/>
-        </w:rPr>
-      </w:r>
-    </w:p>
-    <w:p>
-      <w:pPr>
-        <w:pStyle w:val="Body"/>
-        <w:spacing w:lineRule="auto" w:line="288"/>
-        <w:rPr/>
-      </w:pPr>
-      <w:r>
-        <w:rPr>
-          <w:b/>
-          <w:bCs/>
-          <w:lang w:val="en-US"/>
-        </w:rPr>
-        <w:t>Senior Front-End Software Engineer</w:t>
-      </w:r>
-      <w:r>
-        <w:rPr>
-          <w:lang w:val="en-US"/>
-        </w:rPr>
-        <w:t xml:space="preserve"> (</w:t>
-      </w:r>
-      <w:r>
-        <w:rPr>
-          <w:rFonts w:eastAsia="Arial Unicode MS" w:cs="Arial Unicode MS"/>
-          <w:b w:val="false"/>
-          <w:bCs w:val="false"/>
-          <w:i w:val="false"/>
-          <w:iCs w:val="false"/>
-          <w:caps w:val="false"/>
-          <w:smallCaps w:val="false"/>
-          <w:strike w:val="false"/>
-          <w:dstrike w:val="false"/>
-          <w:outline w:val="false"/>
-          <w:emboss w:val="false"/>
-          <w:imprint w:val="false"/>
-          <w:vanish w:val="false"/>
-          <w:color w:val="000000"/>
-          <w:spacing w:val="0"/>
-          <w:w w:val="100"/>
-          <w:kern w:val="2"/>
-          <w:position w:val="0"/>
-          <w:sz w:val="20"/>
-          <w:sz w:val="20"/>
-          <w:szCs w:val="20"/>
-          <w:u w:val="none"/>
-          <w:vertAlign w:val="baseline"/>
-          <w:lang w:val="en-US" w:eastAsia="zh-CN" w:bidi="hi-IN"/>
-        </w:rPr>
-        <w:t>September</w:t>
-      </w:r>
-      <w:r>
-        <w:rPr>
-          <w:lang w:val="en-US"/>
-        </w:rPr>
-        <w:t xml:space="preserve"> </w:t>
-      </w:r>
-      <w:r>
-        <w:rPr>
-          <w:rFonts w:eastAsia="Arial Unicode MS" w:cs="Arial Unicode MS"/>
-          <w:b w:val="false"/>
-          <w:bCs w:val="false"/>
-          <w:i w:val="false"/>
-          <w:iCs w:val="false"/>
-          <w:caps w:val="false"/>
-          <w:smallCaps w:val="false"/>
-          <w:strike w:val="false"/>
-          <w:dstrike w:val="false"/>
-          <w:outline w:val="false"/>
-          <w:emboss w:val="false"/>
-          <w:imprint w:val="false"/>
-          <w:vanish w:val="false"/>
-          <w:color w:val="000000"/>
-          <w:spacing w:val="0"/>
-          <w:w w:val="100"/>
-          <w:kern w:val="2"/>
-          <w:position w:val="0"/>
-          <w:sz w:val="20"/>
-          <w:sz w:val="20"/>
-          <w:szCs w:val="20"/>
-          <w:u w:val="none"/>
-          <w:vertAlign w:val="baseline"/>
-          <w:lang w:val="en-US" w:eastAsia="zh-CN" w:bidi="hi-IN"/>
-        </w:rPr>
-        <w:t>2020</w:t>
-      </w:r>
-      <w:r>
-        <w:rPr>
-          <w:lang w:val="en-US"/>
-        </w:rPr>
-        <w:t xml:space="preserve"> – March </w:t>
-      </w:r>
-      <w:r>
-        <w:rPr>
-          <w:rFonts w:eastAsia="Arial Unicode MS" w:cs="Arial Unicode MS"/>
-          <w:b w:val="false"/>
-          <w:bCs w:val="false"/>
-          <w:i w:val="false"/>
-          <w:iCs w:val="false"/>
-          <w:caps w:val="false"/>
-          <w:smallCaps w:val="false"/>
-          <w:strike w:val="false"/>
-          <w:dstrike w:val="false"/>
-          <w:outline w:val="false"/>
-          <w:emboss w:val="false"/>
-          <w:imprint w:val="false"/>
-          <w:vanish w:val="false"/>
-          <w:color w:val="000000"/>
-          <w:spacing w:val="0"/>
-          <w:w w:val="100"/>
-          <w:kern w:val="2"/>
-          <w:position w:val="0"/>
-          <w:sz w:val="20"/>
-          <w:sz w:val="20"/>
-          <w:szCs w:val="20"/>
-          <w:u w:val="none"/>
-          <w:vertAlign w:val="baseline"/>
-          <w:lang w:val="en-US" w:eastAsia="zh-CN" w:bidi="hi-IN"/>
-        </w:rPr>
-        <w:t>2022</w:t>
-      </w:r>
-      <w:r>
-        <w:rPr>
-          <w:lang w:val="en-US"/>
-        </w:rPr>
-        <w:t>)</w:t>
-      </w:r>
-    </w:p>
-    <w:p>
-      <w:pPr>
-        <w:pStyle w:val="Body"/>
-        <w:spacing w:lineRule="auto" w:line="288" w:before="0" w:after="120"/>
-        <w:rPr/>
-      </w:pPr>
-      <w:r>
-        <w:rPr>
-          <w:rFonts w:eastAsia="Arial Unicode MS" w:cs="Arial Unicode MS"/>
-          <w:b w:val="false"/>
-          <w:bCs w:val="false"/>
-          <w:i w:val="false"/>
-          <w:iCs w:val="false"/>
-          <w:caps w:val="false"/>
-          <w:smallCaps w:val="false"/>
-          <w:strike w:val="false"/>
-          <w:dstrike w:val="false"/>
-          <w:outline w:val="false"/>
-          <w:emboss w:val="false"/>
-          <w:imprint w:val="false"/>
-          <w:vanish w:val="false"/>
-          <w:color w:val="000000"/>
-          <w:spacing w:val="0"/>
-          <w:w w:val="100"/>
-          <w:kern w:val="2"/>
-          <w:position w:val="0"/>
-          <w:sz w:val="20"/>
-          <w:sz w:val="20"/>
-          <w:szCs w:val="20"/>
-          <w:u w:val="none"/>
-          <w:vertAlign w:val="baseline"/>
-          <w:lang w:val="en-US" w:eastAsia="zh-CN" w:bidi="hi-IN"/>
-        </w:rPr>
-        <w:t>Losant</w:t>
-      </w:r>
-      <w:r>
-        <w:rPr>
-          <w:lang w:val="en-US"/>
-        </w:rPr>
-        <w:t xml:space="preserve">, </w:t>
-      </w:r>
-      <w:r>
-        <w:rPr>
-          <w:rFonts w:eastAsia="Arial Unicode MS" w:cs="Arial Unicode MS"/>
-          <w:b w:val="false"/>
-          <w:bCs w:val="false"/>
-          <w:i w:val="false"/>
-          <w:iCs w:val="false"/>
-          <w:caps w:val="false"/>
-          <w:smallCaps w:val="false"/>
-          <w:strike w:val="false"/>
-          <w:dstrike w:val="false"/>
-          <w:outline w:val="false"/>
-          <w:emboss w:val="false"/>
-          <w:imprint w:val="false"/>
-          <w:vanish w:val="false"/>
-          <w:color w:val="000000"/>
-          <w:spacing w:val="0"/>
-          <w:w w:val="100"/>
-          <w:kern w:val="2"/>
-          <w:position w:val="0"/>
-          <w:sz w:val="20"/>
-          <w:sz w:val="20"/>
-          <w:szCs w:val="20"/>
-          <w:u w:val="none"/>
-          <w:vertAlign w:val="baseline"/>
-          <w:lang w:val="en-US" w:eastAsia="zh-CN" w:bidi="hi-IN"/>
-        </w:rPr>
-        <w:t>Cincinnati</w:t>
-      </w:r>
-      <w:r>
-        <w:rPr>
-          <w:lang w:val="en-US"/>
-        </w:rPr>
-        <w:t>, Ohio</w:t>
+        <w:t>using the React Testing Library and Jest</w:t>
+      </w:r>
+      <w:r>
+        <w:rPr>
+          <w:b w:val="false"/>
+          <w:bCs w:val="false"/>
+          <w:lang w:val="en-US"/>
+        </w:rPr>
+        <w:t>.</w:t>
       </w:r>
     </w:p>
     <w:p>
@@ -1157,32 +1372,17 @@
           <w:numId w:val="1"/>
         </w:numPr>
         <w:ind w:left="720" w:right="0" w:hanging="360"/>
-        <w:rPr/>
-      </w:pPr>
-      <w:r>
-        <w:rPr>
-          <w:lang w:val="en-US"/>
-        </w:rPr>
-        <w:t>Become knowledgeable of the IoT platform that combines the collection and visualization of data with edge computing and integration of connected devices that provide enterprises with data insights.</w:t>
-      </w:r>
-    </w:p>
-    <w:p>
-      <w:pPr>
-        <w:pStyle w:val="Body"/>
-        <w:numPr>
-          <w:ilvl w:val="0"/>
-          <w:numId w:val="1"/>
-        </w:numPr>
-        <w:ind w:left="720" w:right="0" w:hanging="360"/>
-        <w:rPr/>
-      </w:pPr>
-      <w:r>
-        <w:rPr>
-          <w:b w:val="false"/>
-          <w:bCs w:val="false"/>
-          <w:lang w:val="en-US"/>
-        </w:rPr>
-        <w:t xml:space="preserve">Follow business requirements to develop </w:t>
+        <w:rPr>
+          <w:rFonts w:ascii="Calibri" w:hAnsi="Calibri"/>
+        </w:rPr>
+      </w:pPr>
+      <w:r>
+        <w:rPr>
+          <w:b w:val="false"/>
+          <w:bCs w:val="false"/>
+          <w:lang w:val="en-US"/>
+        </w:rPr>
+        <w:t xml:space="preserve">Performed </w:t>
       </w:r>
       <w:r>
         <w:rPr>
@@ -1211,11 +1411,19 @@
           <w:vertAlign w:val="baseline"/>
           <w:lang w:val="en-US" w:eastAsia="zh-CN" w:bidi="hi-IN"/>
         </w:rPr>
-        <w:t>software</w:t>
-      </w:r>
-      <w:r>
-        <w:rPr>
-          <w:rFonts w:eastAsia="Arial Unicode MS" w:cs="Arial Unicode MS" w:ascii="Helvetica Neue" w:hAnsi="Helvetica Neue"/>
+        <w:t>code</w:t>
+      </w:r>
+      <w:r>
+        <w:rPr>
+          <w:b w:val="false"/>
+          <w:bCs w:val="false"/>
+          <w:lang w:val="en-US"/>
+        </w:rPr>
+        <w:t xml:space="preserve"> reviews to ensure quality and style standards set by the development team </w:t>
+      </w:r>
+      <w:r>
+        <w:rPr>
+          <w:rFonts w:eastAsia="Arial Unicode MS" w:cs="Arial Unicode MS"/>
           <w:b w:val="false"/>
           <w:bCs w:val="false"/>
           <w:i w:val="false"/>
@@ -1240,15 +1448,53 @@
           <w:vertAlign w:val="baseline"/>
           <w:lang w:val="en-US" w:eastAsia="zh-CN" w:bidi="hi-IN"/>
         </w:rPr>
-        <w:t xml:space="preserve"> </w:t>
-      </w:r>
-      <w:r>
-        <w:rPr>
-          <w:b w:val="false"/>
-          <w:bCs w:val="false"/>
-          <w:lang w:val="en-US"/>
-        </w:rPr>
-        <w:t xml:space="preserve">features that </w:t>
+        <w:t>were</w:t>
+      </w:r>
+      <w:r>
+        <w:rPr>
+          <w:b w:val="false"/>
+          <w:bCs w:val="false"/>
+          <w:lang w:val="en-US"/>
+        </w:rPr>
+        <w:t xml:space="preserve"> met.</w:t>
+      </w:r>
+    </w:p>
+    <w:p>
+      <w:pPr>
+        <w:pStyle w:val="Bodylist"/>
+        <w:spacing w:lineRule="auto" w:line="288" w:before="0" w:after="0"/>
+        <w:rPr>
+          <w:rFonts w:ascii="Calibri" w:hAnsi="Calibri"/>
+          <w:lang w:val="en-US"/>
+        </w:rPr>
+      </w:pPr>
+      <w:r>
+        <w:rPr>
+          <w:lang w:val="en-US"/>
+        </w:rPr>
+      </w:r>
+    </w:p>
+    <w:p>
+      <w:pPr>
+        <w:pStyle w:val="Body"/>
+        <w:spacing w:lineRule="auto" w:line="288"/>
+        <w:rPr>
+          <w:rFonts w:ascii="Calibri" w:hAnsi="Calibri"/>
+        </w:rPr>
+      </w:pPr>
+      <w:r>
+        <w:rPr>
+          <w:b/>
+          <w:bCs/>
+          <w:lang w:val="en-US"/>
+        </w:rPr>
+        <w:t>Senior Front-End Software Engineer</w:t>
+      </w:r>
+      <w:r>
+        <w:rPr>
+          <w:lang w:val="en-US"/>
+        </w:rPr>
+        <w:t xml:space="preserve"> (December 2018 – </w:t>
       </w:r>
       <w:r>
         <w:rPr>
@@ -1277,279 +1523,6 @@
           <w:vertAlign w:val="baseline"/>
           <w:lang w:val="en-US" w:eastAsia="zh-CN" w:bidi="hi-IN"/>
         </w:rPr>
-        <w:t>enables</w:t>
-      </w:r>
-      <w:r>
-        <w:rPr>
-          <w:b w:val="false"/>
-          <w:bCs w:val="false"/>
-          <w:lang w:val="en-US"/>
-        </w:rPr>
-        <w:t xml:space="preserve"> </w:t>
-      </w:r>
-      <w:r>
-        <w:rPr>
-          <w:rFonts w:eastAsia="Arial Unicode MS" w:cs="Arial Unicode MS"/>
-          <w:b w:val="false"/>
-          <w:bCs w:val="false"/>
-          <w:i w:val="false"/>
-          <w:iCs w:val="false"/>
-          <w:caps w:val="false"/>
-          <w:smallCaps w:val="false"/>
-          <w:strike w:val="false"/>
-          <w:dstrike w:val="false"/>
-          <w:outline w:val="false"/>
-          <w:emboss w:val="false"/>
-          <w:imprint w:val="false"/>
-          <w:vanish w:val="false"/>
-          <w:color w:val="000000"/>
-          <w:spacing w:val="0"/>
-          <w:w w:val="100"/>
-          <w:kern w:val="2"/>
-          <w:position w:val="0"/>
-          <w:sz w:val="20"/>
-          <w:sz w:val="20"/>
-          <w:szCs w:val="20"/>
-          <w:u w:val="none"/>
-          <w:vertAlign w:val="baseline"/>
-          <w:lang w:val="en-US" w:eastAsia="zh-CN" w:bidi="hi-IN"/>
-        </w:rPr>
-        <w:t>customers</w:t>
-      </w:r>
-      <w:r>
-        <w:rPr>
-          <w:b w:val="false"/>
-          <w:bCs w:val="false"/>
-          <w:lang w:val="en-US"/>
-        </w:rPr>
-        <w:t xml:space="preserve"> to build IoT workflows that are meaningful to their application </w:t>
-      </w:r>
-      <w:r>
-        <w:rPr>
-          <w:rFonts w:eastAsia="Arial Unicode MS" w:cs="Arial Unicode MS" w:ascii="Helvetica Neue" w:hAnsi="Helvetica Neue"/>
-          <w:b w:val="false"/>
-          <w:bCs w:val="false"/>
-          <w:i w:val="false"/>
-          <w:iCs w:val="false"/>
-          <w:caps w:val="false"/>
-          <w:smallCaps w:val="false"/>
-          <w:strike w:val="false"/>
-          <w:dstrike w:val="false"/>
-          <w:outline w:val="false"/>
-          <w:emboss w:val="false"/>
-          <w:imprint w:val="false"/>
-          <w:vanish w:val="false"/>
-          <w:color w:val="000000"/>
-          <w:spacing w:val="0"/>
-          <w:w w:val="100"/>
-          <w:kern w:val="2"/>
-          <w:position w:val="0"/>
-          <w:sz w:val="20"/>
-          <w:sz w:val="20"/>
-          <w:szCs w:val="20"/>
-          <w:u w:val="none"/>
-          <w:vertAlign w:val="baseline"/>
-          <w:lang w:val="en-US" w:eastAsia="zh-CN" w:bidi="hi-IN"/>
-        </w:rPr>
-        <w:t>using</w:t>
-      </w:r>
-      <w:r>
-        <w:rPr>
-          <w:b w:val="false"/>
-          <w:bCs w:val="false"/>
-          <w:lang w:val="en-US"/>
-        </w:rPr>
-        <w:t xml:space="preserve"> JavaScript and React.</w:t>
-      </w:r>
-    </w:p>
-    <w:p>
-      <w:pPr>
-        <w:pStyle w:val="Bodylist"/>
-        <w:numPr>
-          <w:ilvl w:val="0"/>
-          <w:numId w:val="1"/>
-        </w:numPr>
-        <w:ind w:left="720" w:right="0" w:hanging="360"/>
-        <w:rPr/>
-      </w:pPr>
-      <w:r>
-        <w:rPr/>
-        <w:t>Research and quickly resolve IoT Platform User Interface defects.</w:t>
-      </w:r>
-    </w:p>
-    <w:p>
-      <w:pPr>
-        <w:pStyle w:val="Bodylist"/>
-        <w:numPr>
-          <w:ilvl w:val="0"/>
-          <w:numId w:val="1"/>
-        </w:numPr>
-        <w:ind w:left="720" w:right="0" w:hanging="360"/>
-        <w:rPr/>
-      </w:pPr>
-      <w:r>
-        <w:rPr>
-          <w:b w:val="false"/>
-          <w:bCs w:val="false"/>
-          <w:lang w:val="en-US"/>
-        </w:rPr>
-        <w:t xml:space="preserve">Write front-end unit tests for React components </w:t>
-      </w:r>
-      <w:r>
-        <w:rPr>
-          <w:rFonts w:eastAsia="Arial Unicode MS" w:cs="Arial Unicode MS"/>
-          <w:b w:val="false"/>
-          <w:bCs w:val="false"/>
-          <w:i w:val="false"/>
-          <w:iCs w:val="false"/>
-          <w:caps w:val="false"/>
-          <w:smallCaps w:val="false"/>
-          <w:strike w:val="false"/>
-          <w:dstrike w:val="false"/>
-          <w:outline w:val="false"/>
-          <w:emboss w:val="false"/>
-          <w:imprint w:val="false"/>
-          <w:vanish w:val="false"/>
-          <w:color w:val="000000"/>
-          <w:spacing w:val="0"/>
-          <w:w w:val="100"/>
-          <w:kern w:val="2"/>
-          <w:position w:val="0"/>
-          <w:sz w:val="20"/>
-          <w:sz w:val="20"/>
-          <w:szCs w:val="20"/>
-          <w:u w:val="none"/>
-          <w:vertAlign w:val="baseline"/>
-          <w:lang w:val="en-US" w:eastAsia="zh-CN" w:bidi="hi-IN"/>
-        </w:rPr>
-        <w:t>using the React Testing Library and Jest</w:t>
-      </w:r>
-      <w:r>
-        <w:rPr>
-          <w:b w:val="false"/>
-          <w:bCs w:val="false"/>
-          <w:lang w:val="en-US"/>
-        </w:rPr>
-        <w:t>.</w:t>
-      </w:r>
-    </w:p>
-    <w:p>
-      <w:pPr>
-        <w:pStyle w:val="Bodylist"/>
-        <w:numPr>
-          <w:ilvl w:val="0"/>
-          <w:numId w:val="1"/>
-        </w:numPr>
-        <w:ind w:left="720" w:right="0" w:hanging="360"/>
-        <w:rPr/>
-      </w:pPr>
-      <w:r>
-        <w:rPr>
-          <w:b w:val="false"/>
-          <w:bCs w:val="false"/>
-          <w:lang w:val="en-US"/>
-        </w:rPr>
-        <w:t xml:space="preserve">Perform </w:t>
-      </w:r>
-      <w:r>
-        <w:rPr>
-          <w:rFonts w:eastAsia="Arial Unicode MS" w:cs="Arial Unicode MS" w:ascii="Helvetica Neue" w:hAnsi="Helvetica Neue"/>
-          <w:b w:val="false"/>
-          <w:bCs w:val="false"/>
-          <w:i w:val="false"/>
-          <w:iCs w:val="false"/>
-          <w:caps w:val="false"/>
-          <w:smallCaps w:val="false"/>
-          <w:strike w:val="false"/>
-          <w:dstrike w:val="false"/>
-          <w:outline w:val="false"/>
-          <w:emboss w:val="false"/>
-          <w:imprint w:val="false"/>
-          <w:vanish w:val="false"/>
-          <w:color w:val="000000"/>
-          <w:spacing w:val="0"/>
-          <w:w w:val="100"/>
-          <w:kern w:val="2"/>
-          <w:position w:val="0"/>
-          <w:sz w:val="20"/>
-          <w:sz w:val="20"/>
-          <w:szCs w:val="20"/>
-          <w:u w:val="none"/>
-          <w:vertAlign w:val="baseline"/>
-          <w:lang w:val="en-US" w:eastAsia="zh-CN" w:bidi="hi-IN"/>
-        </w:rPr>
-        <w:t>code</w:t>
-      </w:r>
-      <w:r>
-        <w:rPr>
-          <w:b w:val="false"/>
-          <w:bCs w:val="false"/>
-          <w:lang w:val="en-US"/>
-        </w:rPr>
-        <w:t xml:space="preserve"> reviews to ensure quality and style standards set by the development team are met.</w:t>
-      </w:r>
-    </w:p>
-    <w:p>
-      <w:pPr>
-        <w:pStyle w:val="Bodylist"/>
-        <w:spacing w:lineRule="auto" w:line="288" w:before="0" w:after="0"/>
-        <w:rPr>
-          <w:lang w:val="en-US"/>
-        </w:rPr>
-      </w:pPr>
-      <w:r>
-        <w:rPr>
-          <w:lang w:val="en-US"/>
-        </w:rPr>
-      </w:r>
-    </w:p>
-    <w:p>
-      <w:pPr>
-        <w:pStyle w:val="Body"/>
-        <w:spacing w:lineRule="auto" w:line="288"/>
-        <w:rPr/>
-      </w:pPr>
-      <w:r>
-        <w:rPr>
-          <w:b/>
-          <w:bCs/>
-          <w:lang w:val="en-US"/>
-        </w:rPr>
-        <w:t>Senior Front-End Software Engineer</w:t>
-      </w:r>
-      <w:r>
-        <w:rPr>
-          <w:lang w:val="en-US"/>
-        </w:rPr>
-        <w:t xml:space="preserve"> (December 2018 – </w:t>
-      </w:r>
-      <w:r>
-        <w:rPr>
-          <w:rFonts w:eastAsia="Arial Unicode MS" w:cs="Arial Unicode MS"/>
-          <w:b w:val="false"/>
-          <w:bCs w:val="false"/>
-          <w:i w:val="false"/>
-          <w:iCs w:val="false"/>
-          <w:caps w:val="false"/>
-          <w:smallCaps w:val="false"/>
-          <w:strike w:val="false"/>
-          <w:dstrike w:val="false"/>
-          <w:outline w:val="false"/>
-          <w:emboss w:val="false"/>
-          <w:imprint w:val="false"/>
-          <w:vanish w:val="false"/>
-          <w:color w:val="000000"/>
-          <w:spacing w:val="0"/>
-          <w:w w:val="100"/>
-          <w:kern w:val="2"/>
-          <w:position w:val="0"/>
-          <w:sz w:val="20"/>
-          <w:sz w:val="20"/>
-          <w:szCs w:val="20"/>
-          <w:u w:val="none"/>
-          <w:vertAlign w:val="baseline"/>
-          <w:lang w:val="en-US" w:eastAsia="zh-CN" w:bidi="hi-IN"/>
-        </w:rPr>
         <w:t>August 2020</w:t>
       </w:r>
       <w:r>
@@ -1564,7 +1537,7 @@
         <w:pStyle w:val="Body"/>
         <w:spacing w:lineRule="auto" w:line="288" w:before="0" w:after="120"/>
         <w:rPr>
-          <w:lang w:val="en-US"/>
+          <w:rFonts w:ascii="Calibri" w:hAnsi="Calibri"/>
         </w:rPr>
       </w:pPr>
       <w:r>
@@ -1583,14 +1556,10 @@
         </w:numPr>
         <w:spacing w:lineRule="auto" w:line="288" w:before="0" w:after="0"/>
         <w:ind w:left="720" w:right="0" w:hanging="360"/>
-        <w:rPr/>
-      </w:pPr>
-      <w:r>
-        <w:rPr>
-          <w:lang w:val="en-US"/>
-        </w:rPr>
-        <w:t xml:space="preserve">Write </w:t>
-      </w:r>
+        <w:rPr>
+          <w:rFonts w:ascii="Calibri" w:hAnsi="Calibri"/>
+        </w:rPr>
+      </w:pPr>
       <w:r>
         <w:rPr>
           <w:rFonts w:eastAsia="Arial Unicode MS" w:cs="Arial Unicode MS"/>
@@ -1603,8 +1572,12 @@
           <w:strike w:val="false"/>
           <w:dstrike w:val="false"/>
           <w:outline w:val="false"/>
+          <w:emboss w:val="false"/>
+          <w:imprint w:val="false"/>
+          <w:vanish w:val="false"/>
           <w:color w:val="000000"/>
           <w:spacing w:val="0"/>
+          <w:w w:val="100"/>
           <w:kern w:val="2"/>
           <w:position w:val="0"/>
           <w:sz w:val="20"/>
@@ -1612,6 +1585,37 @@
           <w:szCs w:val="20"/>
           <w:u w:val="none"/>
           <w:vertAlign w:val="baseline"/>
+          <w:lang w:val="en-US" w:eastAsia="zh-CN" w:bidi="hi-IN"/>
+        </w:rPr>
+        <w:t>Wrote</w:t>
+      </w:r>
+      <w:r>
+        <w:rPr>
+          <w:lang w:val="en-US"/>
+        </w:rPr>
+        <w:t xml:space="preserve"> </w:t>
+      </w:r>
+      <w:r>
+        <w:rPr>
+          <w:rFonts w:eastAsia="Arial Unicode MS" w:cs="Arial Unicode MS"/>
+          <w:b w:val="false"/>
+          <w:bCs w:val="false"/>
+          <w:i w:val="false"/>
+          <w:iCs w:val="false"/>
+          <w:caps w:val="false"/>
+          <w:smallCaps w:val="false"/>
+          <w:strike w:val="false"/>
+          <w:dstrike w:val="false"/>
+          <w:outline w:val="false"/>
+          <w:color w:val="000000"/>
+          <w:spacing w:val="0"/>
+          <w:kern w:val="2"/>
+          <w:position w:val="0"/>
+          <w:sz w:val="20"/>
+          <w:sz w:val="20"/>
+          <w:szCs w:val="20"/>
+          <w:u w:val="none"/>
+          <w:vertAlign w:val="baseline"/>
           <w:lang w:val="en-US"/>
         </w:rPr>
         <w:t>efficient</w:t>
@@ -1620,7 +1624,19 @@
         <w:rPr>
           <w:lang w:val="en-US"/>
         </w:rPr>
-        <w:t>, reliable, and scalable code to create the Site Reader application which helps doctors view and determine the prognosis of Magnetocardiograph (MCG) scans conducted on patients experiencing chest pain.</w:t>
+        <w:t>, reliable, and scalable code to create the Site Reader application which help</w:t>
+      </w:r>
+      <w:r>
+        <w:rPr>
+          <w:lang w:val="en-US"/>
+        </w:rPr>
+        <w:t>ed</w:t>
+      </w:r>
+      <w:r>
+        <w:rPr>
+          <w:lang w:val="en-US"/>
+        </w:rPr>
+        <w:t xml:space="preserve"> doctors view and determine the prognosis of Magnetocardiograph (MCG) scans conducted on patients experiencing chest pain.</w:t>
       </w:r>
     </w:p>
     <w:p>
@@ -1632,13 +1648,15 @@
         </w:numPr>
         <w:spacing w:lineRule="auto" w:line="288" w:before="0" w:after="0"/>
         <w:ind w:left="720" w:right="0" w:hanging="360"/>
-        <w:rPr/>
-      </w:pPr>
-      <w:r>
-        <w:rPr>
-          <w:lang w:val="en-US"/>
-        </w:rPr>
-        <w:t>Follow business requirements to create the Operator application</w:t>
+        <w:rPr>
+          <w:rFonts w:ascii="Calibri" w:hAnsi="Calibri"/>
+        </w:rPr>
+      </w:pPr>
+      <w:r>
+        <w:rPr>
+          <w:lang w:val="en-US"/>
+        </w:rPr>
+        <w:t>Followed business requirements to create the Operator application</w:t>
       </w:r>
       <w:r>
         <w:rPr>
@@ -1669,7 +1687,7 @@
         <w:rPr>
           <w:lang w:val="en-US"/>
         </w:rPr>
-        <w:t xml:space="preserve"> supports the operation of the CardioFlux MCG medical device using the Electron framework.</w:t>
+        <w:t xml:space="preserve"> supported the operation of the CardioFlux MCG medical device using the Electron framework.</w:t>
       </w:r>
     </w:p>
     <w:p>
@@ -1681,13 +1699,15 @@
         </w:numPr>
         <w:spacing w:lineRule="auto" w:line="288" w:before="0" w:after="0"/>
         <w:ind w:left="720" w:right="0" w:hanging="360"/>
-        <w:rPr/>
-      </w:pPr>
-      <w:r>
-        <w:rPr>
-          <w:lang w:val="en-US"/>
-        </w:rPr>
-        <w:t xml:space="preserve">Utilize the Vue.js JavaScript framework, Storybook.js and SCSS to create a Shared </w:t>
+        <w:rPr>
+          <w:rFonts w:ascii="Calibri" w:hAnsi="Calibri"/>
+        </w:rPr>
+      </w:pPr>
+      <w:r>
+        <w:rPr>
+          <w:lang w:val="en-US"/>
+        </w:rPr>
+        <w:t xml:space="preserve">Utilized the Vue.js JavaScript framework, Storybook.js and SCSS to create a Shared </w:t>
       </w:r>
       <w:r>
         <w:rPr>
@@ -1735,14 +1755,14 @@
         <w:spacing w:lineRule="auto" w:line="288" w:before="0" w:after="0"/>
         <w:ind w:left="720" w:right="0" w:hanging="360"/>
         <w:rPr>
-          <w:lang w:val="en-US"/>
-        </w:rPr>
-      </w:pPr>
-      <w:r>
-        <w:rPr>
-          <w:lang w:val="en-US"/>
-        </w:rPr>
-        <w:t>Create a NodeJS back-end PDF service to dynamically generate PDF documents using Puppeteer.</w:t>
+          <w:rFonts w:ascii="Calibri" w:hAnsi="Calibri"/>
+        </w:rPr>
+      </w:pPr>
+      <w:r>
+        <w:rPr>
+          <w:lang w:val="en-US"/>
+        </w:rPr>
+        <w:t>Created a NodeJS back-end PDF service to dynamically generate PDF documents using Puppeteer.</w:t>
       </w:r>
     </w:p>
     <w:p>
@@ -1755,14 +1775,122 @@
         <w:spacing w:lineRule="auto" w:line="288" w:before="0" w:after="0"/>
         <w:ind w:left="720" w:right="0" w:hanging="360"/>
         <w:rPr>
-          <w:lang w:val="en-US"/>
-        </w:rPr>
-      </w:pPr>
-      <w:r>
-        <w:rPr>
-          <w:lang w:val="en-US"/>
-        </w:rPr>
-        <w:t>Write Front-end Unit Tests for Vue.js components and Vuex Store Modules using Jest.</w:t>
+          <w:rFonts w:ascii="Calibri" w:hAnsi="Calibri"/>
+        </w:rPr>
+      </w:pPr>
+      <w:r>
+        <w:rPr>
+          <w:rFonts w:eastAsia="Arial Unicode MS" w:cs="Arial Unicode MS"/>
+          <w:b w:val="false"/>
+          <w:bCs w:val="false"/>
+          <w:i w:val="false"/>
+          <w:iCs w:val="false"/>
+          <w:caps w:val="false"/>
+          <w:smallCaps w:val="false"/>
+          <w:strike w:val="false"/>
+          <w:dstrike w:val="false"/>
+          <w:outline w:val="false"/>
+          <w:emboss w:val="false"/>
+          <w:imprint w:val="false"/>
+          <w:vanish w:val="false"/>
+          <w:color w:val="000000"/>
+          <w:spacing w:val="0"/>
+          <w:w w:val="100"/>
+          <w:kern w:val="2"/>
+          <w:position w:val="0"/>
+          <w:sz w:val="20"/>
+          <w:sz w:val="20"/>
+          <w:szCs w:val="20"/>
+          <w:u w:val="none"/>
+          <w:vertAlign w:val="baseline"/>
+          <w:lang w:val="en-US" w:eastAsia="zh-CN" w:bidi="hi-IN"/>
+        </w:rPr>
+        <w:t>Wrote</w:t>
+      </w:r>
+      <w:r>
+        <w:rPr>
+          <w:lang w:val="en-US"/>
+        </w:rPr>
+        <w:t xml:space="preserve"> Front-end Unit Tests for Vue.js components and Vuex Store Modules using Jest.</w:t>
+      </w:r>
+    </w:p>
+    <w:p>
+      <w:pPr>
+        <w:pStyle w:val="Body"/>
+        <w:spacing w:lineRule="auto" w:line="288"/>
+        <w:rPr>
+          <w:b/>
+          <w:b/>
+          <w:bCs/>
+          <w:lang w:val="en-US"/>
+        </w:rPr>
+      </w:pPr>
+      <w:r>
+        <w:rPr>
+          <w:b/>
+          <w:bCs/>
+          <w:lang w:val="en-US"/>
+        </w:rPr>
+      </w:r>
+    </w:p>
+    <w:p>
+      <w:pPr>
+        <w:pStyle w:val="Body"/>
+        <w:spacing w:lineRule="auto" w:line="288"/>
+        <w:rPr>
+          <w:b/>
+          <w:b/>
+          <w:bCs/>
+          <w:lang w:val="en-US"/>
+        </w:rPr>
+      </w:pPr>
+      <w:r>
+        <w:rPr>
+          <w:b/>
+          <w:bCs/>
+          <w:lang w:val="en-US"/>
+        </w:rPr>
+      </w:r>
+      <w:r>
+        <w:br w:type="page"/>
+      </w:r>
+    </w:p>
+    <w:p>
+      <w:pPr>
+        <w:pStyle w:val="Body"/>
+        <w:spacing w:lineRule="auto" w:line="288"/>
+        <w:rPr>
+          <w:rFonts w:ascii="Calibri" w:hAnsi="Calibri"/>
+        </w:rPr>
+      </w:pPr>
+      <w:r>
+        <w:rPr>
+          <w:b/>
+          <w:bCs/>
+          <w:lang w:val="en-US"/>
+        </w:rPr>
+        <w:t>Senior Consultant – Front-End Software Engineer</w:t>
+      </w:r>
+      <w:r>
+        <w:rPr>
+          <w:lang w:val="en-US"/>
+        </w:rPr>
+        <w:t xml:space="preserve"> (April 2018 – December 2018)</w:t>
+      </w:r>
+    </w:p>
+    <w:p>
+      <w:pPr>
+        <w:pStyle w:val="Body"/>
+        <w:spacing w:lineRule="auto" w:line="288" w:before="0" w:after="120"/>
+        <w:rPr>
+          <w:rFonts w:ascii="Calibri" w:hAnsi="Calibri"/>
+        </w:rPr>
+      </w:pPr>
+      <w:r>
+        <w:rPr>
+          <w:lang w:val="en-US"/>
+        </w:rPr>
+        <w:t>Sogeti, Cincinnati, Ohio</w:t>
       </w:r>
     </w:p>
     <w:p>
@@ -1775,72 +1903,14 @@
         <w:spacing w:lineRule="auto" w:line="288" w:before="0" w:after="0"/>
         <w:ind w:left="720" w:right="0" w:hanging="360"/>
         <w:rPr>
-          <w:lang w:val="en-US"/>
-        </w:rPr>
-      </w:pPr>
-      <w:r>
-        <w:rPr>
-          <w:lang w:val="en-US"/>
-        </w:rPr>
-        <w:t>Facilitate creating workflows around Agile Methodologies and SCRUM.</w:t>
-      </w:r>
-    </w:p>
-    <w:p>
-      <w:pPr>
-        <w:pStyle w:val="Body"/>
-        <w:spacing w:lineRule="auto" w:line="288"/>
-        <w:rPr>
-          <w:b/>
-          <w:b/>
-          <w:bCs/>
-          <w:lang w:val="en-US"/>
-        </w:rPr>
-      </w:pPr>
-      <w:r>
-        <w:rPr>
-          <w:b/>
-          <w:bCs/>
-          <w:lang w:val="en-US"/>
-        </w:rPr>
-      </w:r>
-      <w:r>
-        <w:br w:type="page"/>
-      </w:r>
-    </w:p>
-    <w:p>
-      <w:pPr>
-        <w:pStyle w:val="Body"/>
-        <w:spacing w:lineRule="auto" w:line="288"/>
-        <w:rPr/>
-      </w:pPr>
-      <w:r>
-        <w:rPr>
-          <w:b/>
-          <w:bCs/>
-          <w:lang w:val="en-US"/>
-        </w:rPr>
-        <w:t>Senior Consultant – Front-End Software Engineer</w:t>
-      </w:r>
-      <w:r>
-        <w:rPr>
-          <w:lang w:val="en-US"/>
-        </w:rPr>
-        <w:t xml:space="preserve"> (April 2018 – December 2018)</w:t>
-      </w:r>
-    </w:p>
-    <w:p>
-      <w:pPr>
-        <w:pStyle w:val="Body"/>
-        <w:spacing w:lineRule="auto" w:line="288" w:before="0" w:after="120"/>
-        <w:rPr>
-          <w:lang w:val="en-US"/>
-        </w:rPr>
-      </w:pPr>
-      <w:r>
-        <w:rPr>
-          <w:lang w:val="en-US"/>
-        </w:rPr>
-        <w:t>Sogeti, Cincinnati, Ohio</w:t>
+          <w:rFonts w:ascii="Calibri" w:hAnsi="Calibri"/>
+        </w:rPr>
+      </w:pPr>
+      <w:r>
+        <w:rPr>
+          <w:lang w:val="en-US"/>
+        </w:rPr>
+        <w:t xml:space="preserve">Produced code to create a Revenue Cycle Asset Management Software used internally by GE Aviation. The software helps GE Aviation customers in making informed decisions on commercial aircraft part maintenance and replacement. </w:t>
       </w:r>
     </w:p>
     <w:p>
@@ -1853,14 +1923,14 @@
         <w:spacing w:lineRule="auto" w:line="288" w:before="0" w:after="0"/>
         <w:ind w:left="720" w:right="0" w:hanging="360"/>
         <w:rPr>
-          <w:lang w:val="en-US"/>
-        </w:rPr>
-      </w:pPr>
-      <w:r>
-        <w:rPr>
-          <w:lang w:val="en-US"/>
-        </w:rPr>
-        <w:t xml:space="preserve">Produce code to create a Revenue Cycle Asset Management Software used internally by GE Aviation. The software helps GE Aviation customers in making informed decisions on commercial aircraft part maintenance and replacement. </w:t>
+          <w:rFonts w:ascii="Calibri" w:hAnsi="Calibri"/>
+        </w:rPr>
+      </w:pPr>
+      <w:r>
+        <w:rPr>
+          <w:lang w:val="en-US"/>
+        </w:rPr>
+        <w:t>Utilized the Vue.js JavaScript framework, Storybook.js, and Rollup.js to create modern UI components.</w:t>
       </w:r>
     </w:p>
     <w:p>
@@ -1873,14 +1943,14 @@
         <w:spacing w:lineRule="auto" w:line="288" w:before="0" w:after="0"/>
         <w:ind w:left="720" w:right="0" w:hanging="360"/>
         <w:rPr>
-          <w:lang w:val="en-US"/>
-        </w:rPr>
-      </w:pPr>
-      <w:r>
-        <w:rPr>
-          <w:lang w:val="en-US"/>
-        </w:rPr>
-        <w:t>Utilize the Vue.js JavaScript framework, Storybook.js, and Rollup.js to create modern UI components.</w:t>
+          <w:rFonts w:ascii="Calibri" w:hAnsi="Calibri"/>
+        </w:rPr>
+      </w:pPr>
+      <w:r>
+        <w:rPr>
+          <w:lang w:val="en-US"/>
+        </w:rPr>
+        <w:t>Implemented software features using modern UI components within a Micro Front-end architecture.</w:t>
       </w:r>
     </w:p>
     <w:p>
@@ -1893,14 +1963,93 @@
         <w:spacing w:lineRule="auto" w:line="288" w:before="0" w:after="0"/>
         <w:ind w:left="720" w:right="0" w:hanging="360"/>
         <w:rPr>
-          <w:lang w:val="en-US"/>
-        </w:rPr>
-      </w:pPr>
-      <w:r>
-        <w:rPr>
-          <w:lang w:val="en-US"/>
-        </w:rPr>
-        <w:t>Implement software features using modern UI components within a Micro Front-end architecture.</w:t>
+          <w:rFonts w:ascii="Calibri" w:hAnsi="Calibri"/>
+        </w:rPr>
+      </w:pPr>
+      <w:r>
+        <w:rPr>
+          <w:rFonts w:eastAsia="Arial Unicode MS" w:cs="Arial Unicode MS"/>
+          <w:b w:val="false"/>
+          <w:bCs w:val="false"/>
+          <w:i w:val="false"/>
+          <w:iCs w:val="false"/>
+          <w:caps w:val="false"/>
+          <w:smallCaps w:val="false"/>
+          <w:strike w:val="false"/>
+          <w:dstrike w:val="false"/>
+          <w:outline w:val="false"/>
+          <w:emboss w:val="false"/>
+          <w:imprint w:val="false"/>
+          <w:vanish w:val="false"/>
+          <w:color w:val="000000"/>
+          <w:spacing w:val="0"/>
+          <w:w w:val="100"/>
+          <w:kern w:val="2"/>
+          <w:position w:val="0"/>
+          <w:sz w:val="20"/>
+          <w:sz w:val="20"/>
+          <w:szCs w:val="20"/>
+          <w:u w:val="none"/>
+          <w:vertAlign w:val="baseline"/>
+          <w:lang w:val="en-US" w:eastAsia="zh-CN" w:bidi="hi-IN"/>
+        </w:rPr>
+        <w:t>Wrote</w:t>
+      </w:r>
+      <w:r>
+        <w:rPr>
+          <w:lang w:val="en-US"/>
+        </w:rPr>
+        <w:t xml:space="preserve"> UI component Unit Tests using Jest.</w:t>
+      </w:r>
+    </w:p>
+    <w:p>
+      <w:pPr>
+        <w:pStyle w:val="Bodylist"/>
+        <w:spacing w:lineRule="auto" w:line="288"/>
+        <w:rPr>
+          <w:rFonts w:ascii="Calibri" w:hAnsi="Calibri"/>
+        </w:rPr>
+      </w:pPr>
+      <w:r>
+        <w:rPr/>
+      </w:r>
+    </w:p>
+    <w:p>
+      <w:pPr>
+        <w:pStyle w:val="Body"/>
+        <w:spacing w:lineRule="auto" w:line="288"/>
+        <w:rPr>
+          <w:rFonts w:ascii="Calibri" w:hAnsi="Calibri"/>
+        </w:rPr>
+      </w:pPr>
+      <w:r>
+        <w:rPr>
+          <w:b/>
+          <w:bCs/>
+          <w:lang w:val="en-US"/>
+        </w:rPr>
+        <w:t>Front-End Software Engineer</w:t>
+      </w:r>
+      <w:r>
+        <w:rPr>
+          <w:lang w:val="en-US"/>
+        </w:rPr>
+        <w:t xml:space="preserve"> (December 2016 – March 2018)</w:t>
+      </w:r>
+    </w:p>
+    <w:p>
+      <w:pPr>
+        <w:pStyle w:val="Body"/>
+        <w:spacing w:lineRule="auto" w:line="288" w:before="0" w:after="120"/>
+        <w:rPr>
+          <w:rFonts w:ascii="Calibri" w:hAnsi="Calibri"/>
+        </w:rPr>
+      </w:pPr>
+      <w:r>
+        <w:rPr>
+          <w:lang w:val="en-US"/>
+        </w:rPr>
+        <w:t>Shared Services, Cincinnati, Ohio</w:t>
       </w:r>
     </w:p>
     <w:p>
@@ -1913,14 +2062,49 @@
         <w:spacing w:lineRule="auto" w:line="288" w:before="0" w:after="0"/>
         <w:ind w:left="720" w:right="0" w:hanging="360"/>
         <w:rPr>
-          <w:lang w:val="en-US"/>
-        </w:rPr>
-      </w:pPr>
-      <w:r>
-        <w:rPr>
-          <w:lang w:val="en-US"/>
-        </w:rPr>
-        <w:t>Create UI component Unit Tests using Jest.</w:t>
+          <w:rFonts w:ascii="Calibri" w:hAnsi="Calibri"/>
+        </w:rPr>
+      </w:pPr>
+      <w:r>
+        <w:rPr>
+          <w:lang w:val="en-US"/>
+        </w:rPr>
+        <w:t>Authored high-quality code to create a Revenue Cycle Management software that replace</w:t>
+      </w:r>
+      <w:r>
+        <w:rPr>
+          <w:rFonts w:eastAsia="Arial Unicode MS" w:cs="Arial Unicode MS"/>
+          <w:b w:val="false"/>
+          <w:bCs w:val="false"/>
+          <w:i w:val="false"/>
+          <w:iCs w:val="false"/>
+          <w:caps w:val="false"/>
+          <w:smallCaps w:val="false"/>
+          <w:strike w:val="false"/>
+          <w:dstrike w:val="false"/>
+          <w:outline w:val="false"/>
+          <w:emboss w:val="false"/>
+          <w:imprint w:val="false"/>
+          <w:vanish w:val="false"/>
+          <w:color w:val="000000"/>
+          <w:spacing w:val="0"/>
+          <w:w w:val="100"/>
+          <w:kern w:val="2"/>
+          <w:position w:val="0"/>
+          <w:sz w:val="20"/>
+          <w:sz w:val="20"/>
+          <w:szCs w:val="20"/>
+          <w:u w:val="none"/>
+          <w:vertAlign w:val="baseline"/>
+          <w:lang w:val="en-US" w:eastAsia="zh-CN" w:bidi="hi-IN"/>
+        </w:rPr>
+        <w:t>d</w:t>
+      </w:r>
+      <w:r>
+        <w:rPr>
+          <w:lang w:val="en-US"/>
+        </w:rPr>
+        <w:t xml:space="preserve"> GE Centricity software used by medical practices.</w:t>
       </w:r>
     </w:p>
     <w:p>
@@ -1933,60 +2117,14 @@
         <w:spacing w:lineRule="auto" w:line="288" w:before="0" w:after="0"/>
         <w:ind w:left="720" w:right="0" w:hanging="360"/>
         <w:rPr>
-          <w:lang w:val="en-US"/>
-        </w:rPr>
-      </w:pPr>
-      <w:r>
-        <w:rPr>
-          <w:lang w:val="en-US"/>
-        </w:rPr>
-        <w:t>Work within an Agile environment to fix high priority defects and to develop new features.</w:t>
-      </w:r>
-    </w:p>
-    <w:p>
-      <w:pPr>
-        <w:pStyle w:val="Bodylist"/>
-        <w:spacing w:lineRule="auto" w:line="288"/>
-        <w:rPr/>
-      </w:pPr>
-      <w:r>
-        <w:rPr/>
-      </w:r>
-    </w:p>
-    <w:p>
-      <w:pPr>
-        <w:pStyle w:val="Body"/>
-        <w:spacing w:lineRule="auto" w:line="288"/>
-        <w:rPr/>
-      </w:pPr>
-      <w:r>
-        <w:rPr>
-          <w:b/>
-          <w:bCs/>
-          <w:lang w:val="en-US"/>
-        </w:rPr>
-        <w:t>Front-End Software Engineer</w:t>
-      </w:r>
-      <w:r>
-        <w:rPr>
-          <w:lang w:val="en-US"/>
-        </w:rPr>
-        <w:t xml:space="preserve"> (December 2016 – March 2018)</w:t>
-      </w:r>
-    </w:p>
-    <w:p>
-      <w:pPr>
-        <w:pStyle w:val="Body"/>
-        <w:spacing w:lineRule="auto" w:line="288" w:before="0" w:after="120"/>
-        <w:rPr>
-          <w:lang w:val="en-US"/>
-        </w:rPr>
-      </w:pPr>
-      <w:r>
-        <w:rPr>
-          <w:lang w:val="en-US"/>
-        </w:rPr>
-        <w:t>Shared Services, Cincinnati, Ohio</w:t>
+          <w:rFonts w:ascii="Calibri" w:hAnsi="Calibri"/>
+        </w:rPr>
+      </w:pPr>
+      <w:r>
+        <w:rPr>
+          <w:lang w:val="en-US"/>
+        </w:rPr>
+        <w:t>Utilized Angular 5 and TypeScript to create UI components and feature specific modules.</w:t>
       </w:r>
     </w:p>
     <w:p>
@@ -1999,14 +2137,14 @@
         <w:spacing w:lineRule="auto" w:line="288" w:before="0" w:after="0"/>
         <w:ind w:left="720" w:right="0" w:hanging="360"/>
         <w:rPr>
-          <w:lang w:val="en-US"/>
-        </w:rPr>
-      </w:pPr>
-      <w:r>
-        <w:rPr>
-          <w:lang w:val="en-US"/>
-        </w:rPr>
-        <w:t>Author high-quality code to create a Revenue Cycle Management software that replaces GE Centricity software used by medical practices.</w:t>
+          <w:rFonts w:ascii="Calibri" w:hAnsi="Calibri"/>
+        </w:rPr>
+      </w:pPr>
+      <w:r>
+        <w:rPr>
+          <w:lang w:val="en-US"/>
+        </w:rPr>
+        <w:t>Integrated functional programming best practices for managing application state using Redux, NgRx and Immutable data structures.</w:t>
       </w:r>
     </w:p>
     <w:p>
@@ -2019,14 +2157,90 @@
         <w:spacing w:lineRule="auto" w:line="288" w:before="0" w:after="0"/>
         <w:ind w:left="720" w:right="0" w:hanging="360"/>
         <w:rPr>
-          <w:lang w:val="en-US"/>
-        </w:rPr>
-      </w:pPr>
-      <w:r>
-        <w:rPr>
-          <w:lang w:val="en-US"/>
-        </w:rPr>
-        <w:t>Utilize Angular 5 and TypeScript to create UI components and feature specific modules.</w:t>
+          <w:rFonts w:ascii="Calibri" w:hAnsi="Calibri"/>
+        </w:rPr>
+      </w:pPr>
+      <w:r>
+        <w:rPr>
+          <w:rFonts w:eastAsia="Arial Unicode MS" w:cs="Arial Unicode MS"/>
+          <w:b w:val="false"/>
+          <w:bCs w:val="false"/>
+          <w:i w:val="false"/>
+          <w:iCs w:val="false"/>
+          <w:caps w:val="false"/>
+          <w:smallCaps w:val="false"/>
+          <w:strike w:val="false"/>
+          <w:dstrike w:val="false"/>
+          <w:outline w:val="false"/>
+          <w:emboss w:val="false"/>
+          <w:imprint w:val="false"/>
+          <w:vanish w:val="false"/>
+          <w:color w:val="000000"/>
+          <w:spacing w:val="0"/>
+          <w:w w:val="100"/>
+          <w:kern w:val="2"/>
+          <w:position w:val="0"/>
+          <w:sz w:val="20"/>
+          <w:sz w:val="20"/>
+          <w:szCs w:val="20"/>
+          <w:u w:val="none"/>
+          <w:vertAlign w:val="baseline"/>
+          <w:lang w:val="en-US" w:eastAsia="zh-CN" w:bidi="hi-IN"/>
+        </w:rPr>
+        <w:t>Wrote</w:t>
+      </w:r>
+      <w:r>
+        <w:rPr>
+          <w:lang w:val="en-US"/>
+        </w:rPr>
+        <w:t xml:space="preserve"> Front-end Unit Tests using Karma and Jasmine.</w:t>
+      </w:r>
+    </w:p>
+    <w:p>
+      <w:pPr>
+        <w:pStyle w:val="Bodylist"/>
+        <w:spacing w:lineRule="auto" w:line="288"/>
+        <w:rPr>
+          <w:rFonts w:ascii="Calibri" w:hAnsi="Calibri"/>
+        </w:rPr>
+      </w:pPr>
+      <w:r>
+        <w:rPr/>
+      </w:r>
+    </w:p>
+    <w:p>
+      <w:pPr>
+        <w:pStyle w:val="Body"/>
+        <w:rPr>
+          <w:rFonts w:ascii="Calibri" w:hAnsi="Calibri"/>
+        </w:rPr>
+      </w:pPr>
+      <w:r>
+        <w:rPr>
+          <w:b/>
+          <w:bCs/>
+          <w:lang w:val="en-US"/>
+        </w:rPr>
+        <w:t>Front-End Web Developer</w:t>
+      </w:r>
+      <w:r>
+        <w:rPr/>
+        <w:t xml:space="preserve"> (September 2016 – December 2016)</w:t>
+      </w:r>
+    </w:p>
+    <w:p>
+      <w:pPr>
+        <w:pStyle w:val="Body"/>
+        <w:spacing w:lineRule="auto" w:line="288" w:before="0" w:after="120"/>
+        <w:rPr>
+          <w:rFonts w:ascii="Calibri" w:hAnsi="Calibri"/>
+        </w:rPr>
+      </w:pPr>
+      <w:r>
+        <w:rPr>
+          <w:lang w:val="en-US"/>
+        </w:rPr>
+        <w:t>Touchstone Group Associates, Cincinnati, Ohio</w:t>
       </w:r>
     </w:p>
     <w:p>
@@ -2039,14 +2253,14 @@
         <w:spacing w:lineRule="auto" w:line="288" w:before="0" w:after="0"/>
         <w:ind w:left="720" w:right="0" w:hanging="360"/>
         <w:rPr>
-          <w:lang w:val="en-US"/>
-        </w:rPr>
-      </w:pPr>
-      <w:r>
-        <w:rPr>
-          <w:lang w:val="en-US"/>
-        </w:rPr>
-        <w:t>Integrate functional programming best practices for managing application state using Redux, NgRx and Immutable data structures.</w:t>
+          <w:rFonts w:ascii="Calibri" w:hAnsi="Calibri"/>
+        </w:rPr>
+      </w:pPr>
+      <w:r>
+        <w:rPr>
+          <w:lang w:val="en-US"/>
+        </w:rPr>
+        <w:t>Utilized Touchstone’s Employee Recognition API to create Volvo’s internal employee recognition website.</w:t>
       </w:r>
     </w:p>
     <w:p>
@@ -2059,14 +2273,14 @@
         <w:spacing w:lineRule="auto" w:line="288" w:before="0" w:after="0"/>
         <w:ind w:left="720" w:right="0" w:hanging="360"/>
         <w:rPr>
-          <w:lang w:val="en-US"/>
-        </w:rPr>
-      </w:pPr>
-      <w:r>
-        <w:rPr>
-          <w:lang w:val="en-US"/>
-        </w:rPr>
-        <w:t>Write Front-end Unit Tests using Karma and Jasmine.</w:t>
+          <w:rFonts w:ascii="Calibri" w:hAnsi="Calibri"/>
+        </w:rPr>
+      </w:pPr>
+      <w:r>
+        <w:rPr>
+          <w:lang w:val="en-US"/>
+        </w:rPr>
+        <w:t>Developed Volvo retailer location-specific data dashboards and performance reports for individuals and groups.</w:t>
       </w:r>
     </w:p>
     <w:p>
@@ -2079,14 +2293,483 @@
         <w:spacing w:lineRule="auto" w:line="288" w:before="0" w:after="0"/>
         <w:ind w:left="720" w:right="0" w:hanging="360"/>
         <w:rPr>
-          <w:lang w:val="en-US"/>
-        </w:rPr>
-      </w:pPr>
-      <w:r>
-        <w:rPr>
-          <w:lang w:val="en-US"/>
-        </w:rPr>
-        <w:t>Follow the GitFlow code branching model used for weekly releases.</w:t>
+          <w:rFonts w:ascii="Calibri" w:hAnsi="Calibri"/>
+        </w:rPr>
+      </w:pPr>
+      <w:r>
+        <w:rPr>
+          <w:lang w:val="en-US"/>
+        </w:rPr>
+        <w:t>Applied several front-end web technologies such as HTML, CSS, TypeScript, JavaScript and the KendoUI framework to create the Volvo user experience.</w:t>
+      </w:r>
+    </w:p>
+    <w:p>
+      <w:pPr>
+        <w:pStyle w:val="Bodylist"/>
+        <w:spacing w:lineRule="auto" w:line="288" w:before="0" w:after="0"/>
+        <w:ind w:left="0" w:right="0" w:hanging="360"/>
+        <w:rPr>
+          <w:rFonts w:ascii="Calibri" w:hAnsi="Calibri"/>
+        </w:rPr>
+      </w:pPr>
+      <w:r>
+        <w:rPr>
+          <w:b/>
+          <w:bCs/>
+          <w:lang w:val="en-US"/>
+        </w:rPr>
+        <w:tab/>
+      </w:r>
+    </w:p>
+    <w:p>
+      <w:pPr>
+        <w:pStyle w:val="Bodylist"/>
+        <w:spacing w:lineRule="auto" w:line="288" w:before="0" w:after="0"/>
+        <w:ind w:left="0" w:right="0" w:hanging="360"/>
+        <w:rPr>
+          <w:rFonts w:ascii="Calibri" w:hAnsi="Calibri"/>
+        </w:rPr>
+      </w:pPr>
+      <w:r>
+        <w:rPr>
+          <w:b/>
+          <w:bCs/>
+          <w:lang w:val="en-US"/>
+        </w:rPr>
+        <w:tab/>
+        <w:t xml:space="preserve">Web Developer </w:t>
+      </w:r>
+      <w:r>
+        <w:rPr>
+          <w:lang w:val="en-US"/>
+        </w:rPr>
+        <w:t>(October 2014–September 2016)</w:t>
+      </w:r>
+    </w:p>
+    <w:p>
+      <w:pPr>
+        <w:pStyle w:val="Body"/>
+        <w:spacing w:lineRule="auto" w:line="288" w:before="0" w:after="120"/>
+        <w:rPr>
+          <w:rFonts w:ascii="Calibri" w:hAnsi="Calibri"/>
+        </w:rPr>
+      </w:pPr>
+      <w:r>
+        <w:rPr>
+          <w:lang w:val="en-US"/>
+        </w:rPr>
+        <w:t>Gyro, Cincinnati, Ohio</w:t>
+      </w:r>
+    </w:p>
+    <w:p>
+      <w:pPr>
+        <w:pStyle w:val="Bodylist"/>
+        <w:numPr>
+          <w:ilvl w:val="0"/>
+          <w:numId w:val="2"/>
+        </w:numPr>
+        <w:ind w:left="548" w:right="0" w:hanging="274"/>
+        <w:rPr>
+          <w:rFonts w:ascii="Calibri" w:hAnsi="Calibri"/>
+        </w:rPr>
+      </w:pPr>
+      <w:r>
+        <w:rPr/>
+        <w:t>Developed the British Petroleum (BP) Driver Rewards website (mybpstation.com) utilizing the CakePHP framework.</w:t>
+      </w:r>
+    </w:p>
+    <w:p>
+      <w:pPr>
+        <w:pStyle w:val="Bodylist"/>
+        <w:numPr>
+          <w:ilvl w:val="0"/>
+          <w:numId w:val="2"/>
+        </w:numPr>
+        <w:ind w:left="548" w:right="0" w:hanging="274"/>
+        <w:rPr>
+          <w:rFonts w:ascii="Calibri" w:hAnsi="Calibri"/>
+        </w:rPr>
+      </w:pPr>
+      <w:r>
+        <w:rPr>
+          <w:lang w:val="it-IT"/>
+        </w:rPr>
+        <w:t>Integrated 3</w:t>
+      </w:r>
+      <w:r>
+        <w:rPr>
+          <w:vertAlign w:val="superscript"/>
+          <w:lang w:val="en-US"/>
+        </w:rPr>
+        <w:t>rd</w:t>
+      </w:r>
+      <w:r>
+        <w:rPr>
+          <w:lang w:val="en-US"/>
+        </w:rPr>
+        <w:t xml:space="preserve"> party BP customer data API into the BP Driver Rewards website to create gated BP Driver Reward member and registration pages.</w:t>
+      </w:r>
+    </w:p>
+    <w:p>
+      <w:pPr>
+        <w:pStyle w:val="Bodylist"/>
+        <w:numPr>
+          <w:ilvl w:val="0"/>
+          <w:numId w:val="2"/>
+        </w:numPr>
+        <w:ind w:left="548" w:right="0" w:hanging="274"/>
+        <w:rPr>
+          <w:rFonts w:ascii="Calibri" w:hAnsi="Calibri"/>
+        </w:rPr>
+      </w:pPr>
+      <w:r>
+        <w:rPr/>
+        <w:t>Integrated the VISA Offers platform into the BP Driver Rewards website to facilitate user sign-up for a BP VISA credit card.</w:t>
+      </w:r>
+    </w:p>
+    <w:p>
+      <w:pPr>
+        <w:pStyle w:val="Bodylist"/>
+        <w:numPr>
+          <w:ilvl w:val="0"/>
+          <w:numId w:val="2"/>
+        </w:numPr>
+        <w:ind w:left="548" w:right="0" w:hanging="274"/>
+        <w:rPr>
+          <w:rFonts w:ascii="Calibri" w:hAnsi="Calibri"/>
+        </w:rPr>
+      </w:pPr>
+      <w:r>
+        <w:rPr>
+          <w:lang w:val="en-US"/>
+        </w:rPr>
+        <w:t>Performed website updates to a multitude of sites including gyro.com, Eyemed</w:t>
+      </w:r>
+      <w:r>
+        <w:rPr/>
+        <w:t>’</w:t>
+      </w:r>
+      <w:r>
+        <w:rPr>
+          <w:lang w:val="da-DK"/>
+        </w:rPr>
+        <w:t>s pairupvision.com, Tate &amp; Lyle</w:t>
+      </w:r>
+      <w:r>
+        <w:rPr/>
+        <w:t>’</w:t>
+      </w:r>
+      <w:r>
+        <w:rPr>
+          <w:lang w:val="it-IT"/>
+        </w:rPr>
+        <w:t>s dolciaprima.com and Kellogg</w:t>
+      </w:r>
+      <w:r>
+        <w:rPr/>
+        <w:t>’</w:t>
+      </w:r>
+      <w:r>
+        <w:rPr>
+          <w:lang w:val="en-US"/>
+        </w:rPr>
+        <w:t>s centerstoregrowth.com.</w:t>
+      </w:r>
+    </w:p>
+    <w:p>
+      <w:pPr>
+        <w:pStyle w:val="Body1"/>
+        <w:spacing w:lineRule="auto" w:line="288"/>
+        <w:ind w:left="360" w:right="0" w:hanging="0"/>
+        <w:rPr>
+          <w:rFonts w:ascii="Calibri" w:hAnsi="Calibri"/>
+        </w:rPr>
+      </w:pPr>
+      <w:r>
+        <w:rPr>
+          <w:rFonts w:ascii="Calibri" w:hAnsi="Calibri"/>
+        </w:rPr>
+      </w:r>
+    </w:p>
+    <w:p>
+      <w:pPr>
+        <w:pStyle w:val="Body"/>
+        <w:spacing w:lineRule="auto" w:line="288"/>
+        <w:rPr>
+          <w:rFonts w:ascii="Calibri" w:hAnsi="Calibri"/>
+        </w:rPr>
+      </w:pPr>
+      <w:r>
+        <w:rPr>
+          <w:b/>
+          <w:bCs/>
+          <w:lang w:val="en-US"/>
+        </w:rPr>
+        <w:t xml:space="preserve">Web Developer </w:t>
+      </w:r>
+      <w:r>
+        <w:rPr>
+          <w:lang w:val="en-US"/>
+        </w:rPr>
+        <w:t>(November 2011–October 2014)</w:t>
+      </w:r>
+    </w:p>
+    <w:p>
+      <w:pPr>
+        <w:pStyle w:val="Body"/>
+        <w:spacing w:lineRule="auto" w:line="288" w:before="0" w:after="120"/>
+        <w:rPr>
+          <w:rFonts w:ascii="Calibri" w:hAnsi="Calibri"/>
+        </w:rPr>
+      </w:pPr>
+      <w:r>
+        <w:rPr>
+          <w:lang w:val="en-US"/>
+        </w:rPr>
+        <w:t>Trade News International, Inc., Burbank, California</w:t>
+      </w:r>
+    </w:p>
+    <w:p>
+      <w:pPr>
+        <w:pStyle w:val="Bodylist"/>
+        <w:numPr>
+          <w:ilvl w:val="0"/>
+          <w:numId w:val="3"/>
+        </w:numPr>
+        <w:ind w:left="728" w:right="0" w:hanging="368"/>
+        <w:rPr>
+          <w:rFonts w:ascii="Calibri" w:hAnsi="Calibri"/>
+        </w:rPr>
+      </w:pPr>
+      <w:r>
+        <w:rPr>
+          <w:lang w:val="en-US"/>
+        </w:rPr>
+        <w:t xml:space="preserve">Built and maintained a multitude of WordPress websites for law enforcement associations. The tasks included but were not limited to research, time estimates, creation of hosting accounts, setup and installation of WordPress, custom theme development </w:t>
+      </w:r>
+      <w:r>
+        <w:rPr>
+          <w:i w:val="false"/>
+          <w:iCs w:val="false"/>
+          <w:lang w:val="en-US"/>
+        </w:rPr>
+        <w:t>with responsive layouts</w:t>
+      </w:r>
+      <w:r>
+        <w:rPr>
+          <w:lang w:val="en-US"/>
+        </w:rPr>
+        <w:t>, custom plug-in development, DNS management, SSL installations, and website data backups.</w:t>
+      </w:r>
+    </w:p>
+    <w:p>
+      <w:pPr>
+        <w:pStyle w:val="Bodylist"/>
+        <w:numPr>
+          <w:ilvl w:val="0"/>
+          <w:numId w:val="3"/>
+        </w:numPr>
+        <w:ind w:left="728" w:right="0" w:hanging="368"/>
+        <w:rPr>
+          <w:rFonts w:ascii="Calibri" w:hAnsi="Calibri"/>
+        </w:rPr>
+      </w:pPr>
+      <w:r>
+        <w:rPr>
+          <w:rFonts w:eastAsia="Arial Unicode MS" w:cs="Arial Unicode MS"/>
+          <w:b w:val="false"/>
+          <w:bCs w:val="false"/>
+          <w:i w:val="false"/>
+          <w:iCs w:val="false"/>
+          <w:caps w:val="false"/>
+          <w:smallCaps w:val="false"/>
+          <w:strike w:val="false"/>
+          <w:dstrike w:val="false"/>
+          <w:outline w:val="false"/>
+          <w:emboss w:val="false"/>
+          <w:imprint w:val="false"/>
+          <w:vanish w:val="false"/>
+          <w:color w:val="000000"/>
+          <w:spacing w:val="0"/>
+          <w:w w:val="100"/>
+          <w:kern w:val="2"/>
+          <w:position w:val="0"/>
+          <w:sz w:val="20"/>
+          <w:sz w:val="20"/>
+          <w:szCs w:val="20"/>
+          <w:u w:val="none"/>
+          <w:vertAlign w:val="baseline"/>
+          <w:lang w:val="en-US" w:eastAsia="zh-CN" w:bidi="hi-IN"/>
+        </w:rPr>
+        <w:t>Developed</w:t>
+      </w:r>
+      <w:r>
+        <w:rPr/>
+        <w:t xml:space="preserve"> mobile websites for law enforcement associations utilizing the jQuery Mobile Framework.</w:t>
+      </w:r>
+    </w:p>
+    <w:p>
+      <w:pPr>
+        <w:pStyle w:val="Bodylist"/>
+        <w:ind w:left="728" w:right="0" w:hanging="368"/>
+        <w:rPr>
+          <w:rFonts w:ascii="Calibri" w:hAnsi="Calibri"/>
+        </w:rPr>
+      </w:pPr>
+      <w:r>
+        <w:rPr/>
+      </w:r>
+    </w:p>
+    <w:p>
+      <w:pPr>
+        <w:pStyle w:val="Heading3"/>
+        <w:spacing w:lineRule="auto" w:line="288"/>
+        <w:ind w:left="0" w:right="0" w:hanging="0"/>
+        <w:rPr>
+          <w:rFonts w:ascii="Calibri" w:hAnsi="Calibri" w:eastAsia="Arial Unicode MS" w:cs="Arial Unicode MS"/>
+          <w:b/>
+          <w:b/>
+          <w:bCs/>
+          <w:i w:val="false"/>
+          <w:i w:val="false"/>
+          <w:iCs w:val="false"/>
+          <w:caps w:val="false"/>
+          <w:smallCaps w:val="false"/>
+          <w:strike w:val="false"/>
+          <w:dstrike w:val="false"/>
+          <w:outline w:val="false"/>
+          <w:emboss w:val="false"/>
+          <w:imprint w:val="false"/>
+          <w:vanish w:val="false"/>
+          <w:color w:val="000000"/>
+          <w:spacing w:val="0"/>
+          <w:w w:val="100"/>
+          <w:kern w:val="2"/>
+          <w:position w:val="0"/>
+          <w:sz w:val="26"/>
+          <w:sz w:val="26"/>
+          <w:szCs w:val="26"/>
+          <w:u w:val="none"/>
+          <w:vertAlign w:val="baseline"/>
+          <w:lang w:val="en-US" w:eastAsia="zh-CN" w:bidi="hi-IN"/>
+        </w:rPr>
+      </w:pPr>
+      <w:r>
+        <w:rPr>
+          <w:rFonts w:eastAsia="Arial Unicode MS" w:cs="Arial Unicode MS"/>
+          <w:b/>
+          <w:bCs/>
+          <w:i w:val="false"/>
+          <w:iCs w:val="false"/>
+          <w:caps w:val="false"/>
+          <w:smallCaps w:val="false"/>
+          <w:strike w:val="false"/>
+          <w:dstrike w:val="false"/>
+          <w:outline w:val="false"/>
+          <w:emboss w:val="false"/>
+          <w:imprint w:val="false"/>
+          <w:vanish w:val="false"/>
+          <w:color w:val="000000"/>
+          <w:spacing w:val="0"/>
+          <w:w w:val="100"/>
+          <w:kern w:val="2"/>
+          <w:position w:val="0"/>
+          <w:sz w:val="26"/>
+          <w:sz w:val="26"/>
+          <w:szCs w:val="26"/>
+          <w:u w:val="none"/>
+          <w:vertAlign w:val="baseline"/>
+          <w:lang w:val="en-US" w:eastAsia="zh-CN" w:bidi="hi-IN"/>
+        </w:rPr>
+        <w:t>Technical Skills</w:t>
+      </w:r>
+    </w:p>
+    <w:p>
+      <w:pPr>
+        <w:pStyle w:val="Body"/>
+        <w:rPr>
+          <w:rFonts w:ascii="Calibri" w:hAnsi="Calibri"/>
+        </w:rPr>
+      </w:pPr>
+      <w:r>
+        <w:rPr>
+          <w:lang w:val="en-US"/>
+        </w:rPr>
+        <w:t xml:space="preserve">JavaScript, Node.js, Typescript, React, Redux, Jest, React Testing Library, Vue.js, Vuex, Angular, Storybook.js, </w:t>
+      </w:r>
+      <w:r>
+        <w:rPr>
+          <w:lang w:val="en-US"/>
+        </w:rPr>
+        <w:t>Electron,</w:t>
+      </w:r>
+      <w:r>
+        <w:rPr>
+          <w:lang w:val="en-US"/>
+        </w:rPr>
+        <w:t xml:space="preserve"> HTML, CSS, SCSS, GIT, Webpack, Visual Studio Code, Terminal, Figma, Photoshop</w:t>
+      </w:r>
+    </w:p>
+    <w:p>
+      <w:pPr>
+        <w:pStyle w:val="Heading3"/>
+        <w:spacing w:lineRule="auto" w:line="288"/>
+        <w:ind w:left="0" w:right="0" w:hanging="0"/>
+        <w:rPr>
+          <w:rFonts w:ascii="Calibri" w:hAnsi="Calibri"/>
+        </w:rPr>
+      </w:pPr>
+      <w:r>
+        <w:rPr>
+          <w:rFonts w:eastAsia="Arial Unicode MS" w:cs="Arial Unicode MS"/>
+          <w:b/>
+          <w:bCs/>
+          <w:i w:val="false"/>
+          <w:iCs w:val="false"/>
+          <w:caps w:val="false"/>
+          <w:smallCaps w:val="false"/>
+          <w:strike w:val="false"/>
+          <w:dstrike w:val="false"/>
+          <w:outline w:val="false"/>
+          <w:emboss w:val="false"/>
+          <w:imprint w:val="false"/>
+          <w:vanish w:val="false"/>
+          <w:color w:val="000000"/>
+          <w:spacing w:val="0"/>
+          <w:w w:val="100"/>
+          <w:kern w:val="2"/>
+          <w:position w:val="0"/>
+          <w:sz w:val="26"/>
+          <w:sz w:val="26"/>
+          <w:szCs w:val="26"/>
+          <w:u w:val="none"/>
+          <w:vertAlign w:val="baseline"/>
+          <w:lang w:val="en-US" w:eastAsia="zh-CN" w:bidi="hi-IN"/>
+        </w:rPr>
+        <w:t>Education</w:t>
+      </w:r>
+    </w:p>
+    <w:p>
+      <w:pPr>
+        <w:pStyle w:val="Body"/>
+        <w:spacing w:lineRule="auto" w:line="288"/>
+        <w:rPr>
+          <w:rFonts w:ascii="Calibri" w:hAnsi="Calibri"/>
+        </w:rPr>
+      </w:pPr>
+      <w:r>
+        <w:rPr>
+          <w:b/>
+          <w:bCs/>
+          <w:lang w:val="en-US"/>
+        </w:rPr>
+        <w:t>B.S. Media Arts and Design</w:t>
+      </w:r>
+      <w:r>
+        <w:rPr>
+          <w:lang w:val="en-US"/>
+        </w:rPr>
+        <w:t xml:space="preserve"> </w:t>
       </w:r>
     </w:p>
     <w:p>
@@ -2099,14 +2782,14 @@
         <w:spacing w:lineRule="auto" w:line="288" w:before="0" w:after="0"/>
         <w:ind w:left="720" w:right="0" w:hanging="360"/>
         <w:rPr>
-          <w:lang w:val="en-US"/>
-        </w:rPr>
-      </w:pPr>
-      <w:r>
-        <w:rPr>
-          <w:lang w:val="en-US"/>
-        </w:rPr>
-        <w:t>Setup local environment to run Microsoft Azure Service Fabric Applications created by Back-end Developers to develop and test Front-end code.</w:t>
+          <w:rFonts w:ascii="Calibri" w:hAnsi="Calibri"/>
+        </w:rPr>
+      </w:pPr>
+      <w:r>
+        <w:rPr>
+          <w:lang w:val="en-US"/>
+        </w:rPr>
+        <w:t>Mt. Sierra College, Monrovia, California (2002-2007)</w:t>
       </w:r>
     </w:p>
     <w:p>
@@ -2119,14 +2802,43 @@
         <w:spacing w:lineRule="auto" w:line="288" w:before="0" w:after="0"/>
         <w:ind w:left="720" w:right="0" w:hanging="360"/>
         <w:rPr>
-          <w:lang w:val="en-US"/>
-        </w:rPr>
-      </w:pPr>
-      <w:r>
-        <w:rPr>
-          <w:lang w:val="en-US"/>
-        </w:rPr>
-        <w:t>Work with Back-end Developers to specify data contracts where the data was consumed through a REST interface.</w:t>
+          <w:rFonts w:ascii="Calibri" w:hAnsi="Calibri"/>
+        </w:rPr>
+      </w:pPr>
+      <w:r>
+        <w:rPr>
+          <w:lang w:val="en-US"/>
+        </w:rPr>
+        <w:t>GPA: 3.6</w:t>
+      </w:r>
+    </w:p>
+    <w:p>
+      <w:pPr>
+        <w:pStyle w:val="Body"/>
+        <w:spacing w:lineRule="auto" w:line="288"/>
+        <w:rPr>
+          <w:rFonts w:ascii="Calibri" w:hAnsi="Calibri"/>
+        </w:rPr>
+      </w:pPr>
+      <w:r>
+        <w:rPr/>
+      </w:r>
+    </w:p>
+    <w:p>
+      <w:pPr>
+        <w:pStyle w:val="Body"/>
+        <w:spacing w:lineRule="auto" w:line="288"/>
+        <w:rPr>
+          <w:rFonts w:ascii="Calibri" w:hAnsi="Calibri"/>
+        </w:rPr>
+      </w:pPr>
+      <w:r>
+        <w:rPr>
+          <w:b/>
+          <w:bCs/>
+          <w:lang w:val="en-US"/>
+        </w:rPr>
+        <w:t>A.A. Graphic Design</w:t>
       </w:r>
     </w:p>
     <w:p>
@@ -2139,14 +2851,14 @@
         <w:spacing w:lineRule="auto" w:line="288" w:before="0" w:after="0"/>
         <w:ind w:left="720" w:right="0" w:hanging="360"/>
         <w:rPr>
-          <w:lang w:val="en-US"/>
-        </w:rPr>
-      </w:pPr>
-      <w:r>
-        <w:rPr>
-          <w:lang w:val="en-US"/>
-        </w:rPr>
-        <w:t>Utilize Postman to test Post and Get requests during Front-end development.</w:t>
+          <w:rFonts w:ascii="Calibri" w:hAnsi="Calibri"/>
+        </w:rPr>
+      </w:pPr>
+      <w:r>
+        <w:rPr>
+          <w:lang w:val="en-US"/>
+        </w:rPr>
+        <w:t>Platt College, Los Angeles, California (1997-1999)</w:t>
       </w:r>
     </w:p>
     <w:p>
@@ -2159,696 +2871,14 @@
         <w:spacing w:lineRule="auto" w:line="288" w:before="0" w:after="0"/>
         <w:ind w:left="720" w:right="0" w:hanging="360"/>
         <w:rPr>
-          <w:lang w:val="en-US"/>
-        </w:rPr>
-      </w:pPr>
-      <w:r>
-        <w:rPr>
-          <w:lang w:val="en-US"/>
-        </w:rPr>
-        <w:t>Participate in agile best practices through a highly collaborative team that consisted of 2 Front-end engineers, 2 Back-end engineers, 2 Quality Assurance Analysts, 1 User Experience Designer, and 1 Product Owner to deliver 3-6 week epics.</w:t>
-      </w:r>
-    </w:p>
-    <w:p>
-      <w:pPr>
-        <w:pStyle w:val="Bodylist"/>
-        <w:spacing w:lineRule="auto" w:line="288"/>
-        <w:rPr/>
-      </w:pPr>
-      <w:r>
-        <w:rPr/>
-      </w:r>
-    </w:p>
-    <w:p>
-      <w:pPr>
-        <w:pStyle w:val="Body"/>
-        <w:rPr/>
-      </w:pPr>
-      <w:r>
-        <w:rPr>
-          <w:b/>
-          <w:bCs/>
-          <w:lang w:val="en-US"/>
-        </w:rPr>
-        <w:t>Front-End Web Developer</w:t>
-      </w:r>
-      <w:r>
-        <w:rPr/>
-        <w:t xml:space="preserve"> (September 2016 – December 2016)</w:t>
-      </w:r>
-    </w:p>
-    <w:p>
-      <w:pPr>
-        <w:pStyle w:val="Body"/>
-        <w:spacing w:lineRule="auto" w:line="288" w:before="0" w:after="120"/>
-        <w:rPr>
-          <w:lang w:val="en-US"/>
-        </w:rPr>
-      </w:pPr>
-      <w:r>
-        <w:rPr>
-          <w:lang w:val="en-US"/>
-        </w:rPr>
-        <w:t>Touchstone Group Associates, Cincinnati, Ohio</w:t>
-      </w:r>
-    </w:p>
-    <w:p>
-      <w:pPr>
-        <w:pStyle w:val="Bodylist"/>
-        <w:numPr>
-          <w:ilvl w:val="0"/>
-          <w:numId w:val="1"/>
-        </w:numPr>
-        <w:spacing w:lineRule="auto" w:line="288" w:before="0" w:after="0"/>
-        <w:ind w:left="720" w:right="0" w:hanging="360"/>
-        <w:rPr>
-          <w:lang w:val="en-US"/>
-        </w:rPr>
-      </w:pPr>
-      <w:r>
-        <w:rPr>
-          <w:lang w:val="en-US"/>
-        </w:rPr>
-        <w:t>Utilize Touchstone’s Employee Recognition API to create Volvo’s internal employee recognition website.</w:t>
-      </w:r>
-    </w:p>
-    <w:p>
-      <w:pPr>
-        <w:pStyle w:val="Bodylist"/>
-        <w:numPr>
-          <w:ilvl w:val="0"/>
-          <w:numId w:val="1"/>
-        </w:numPr>
-        <w:spacing w:lineRule="auto" w:line="288" w:before="0" w:after="0"/>
-        <w:ind w:left="720" w:right="0" w:hanging="360"/>
-        <w:rPr>
-          <w:lang w:val="en-US"/>
-        </w:rPr>
-      </w:pPr>
-      <w:r>
-        <w:rPr>
-          <w:lang w:val="en-US"/>
-        </w:rPr>
-        <w:t>Develop Volvo retailer location-specific data dashboards and performance reports for individuals and groups.</w:t>
-      </w:r>
-    </w:p>
-    <w:p>
-      <w:pPr>
-        <w:pStyle w:val="Bodylist"/>
-        <w:numPr>
-          <w:ilvl w:val="0"/>
-          <w:numId w:val="1"/>
-        </w:numPr>
-        <w:spacing w:lineRule="auto" w:line="288" w:before="0" w:after="0"/>
-        <w:ind w:left="720" w:right="0" w:hanging="360"/>
-        <w:rPr>
-          <w:lang w:val="en-US"/>
-        </w:rPr>
-      </w:pPr>
-      <w:r>
-        <w:rPr>
-          <w:lang w:val="en-US"/>
-        </w:rPr>
-        <w:t>Apply several front-end web technologies such as HTML, CSS, TypeScript, JavaScript and the KendoUI framework to create the Volvo user experience.</w:t>
-      </w:r>
-      <w:r>
-        <w:br w:type="page"/>
-      </w:r>
-    </w:p>
-    <w:p>
-      <w:pPr>
-        <w:pStyle w:val="Body"/>
-        <w:spacing w:lineRule="auto" w:line="288"/>
-        <w:rPr/>
-      </w:pPr>
-      <w:r>
-        <w:rPr>
-          <w:b/>
-          <w:bCs/>
-          <w:lang w:val="en-US"/>
-        </w:rPr>
-        <w:t xml:space="preserve">Web Developer </w:t>
-      </w:r>
-      <w:r>
-        <w:rPr>
-          <w:lang w:val="en-US"/>
-        </w:rPr>
-        <w:t>(October 2014–September 2016)</w:t>
-      </w:r>
-    </w:p>
-    <w:p>
-      <w:pPr>
-        <w:pStyle w:val="Body"/>
-        <w:spacing w:lineRule="auto" w:line="288" w:before="0" w:after="120"/>
-        <w:rPr>
-          <w:lang w:val="en-US"/>
-        </w:rPr>
-      </w:pPr>
-      <w:r>
-        <w:rPr>
-          <w:lang w:val="en-US"/>
-        </w:rPr>
-        <w:t>Gyro, Cincinnati, Ohio</w:t>
-      </w:r>
-    </w:p>
-    <w:p>
-      <w:pPr>
-        <w:pStyle w:val="Bodylist"/>
-        <w:numPr>
-          <w:ilvl w:val="0"/>
-          <w:numId w:val="2"/>
-        </w:numPr>
-        <w:ind w:left="548" w:right="0" w:hanging="274"/>
-        <w:rPr/>
-      </w:pPr>
-      <w:r>
-        <w:rPr/>
-        <w:t>Develop the British Petroleum (BP) Driver Rewards website (mybpstation.com) utilizing the CakePHP framework.</w:t>
-      </w:r>
-    </w:p>
-    <w:p>
-      <w:pPr>
-        <w:pStyle w:val="Bodylist"/>
-        <w:numPr>
-          <w:ilvl w:val="0"/>
-          <w:numId w:val="2"/>
-        </w:numPr>
-        <w:ind w:left="548" w:right="0" w:hanging="274"/>
-        <w:rPr/>
-      </w:pPr>
-      <w:r>
-        <w:rPr>
-          <w:lang w:val="it-IT"/>
-        </w:rPr>
-        <w:t>Integrate 3</w:t>
-      </w:r>
-      <w:r>
-        <w:rPr>
-          <w:vertAlign w:val="superscript"/>
-          <w:lang w:val="en-US"/>
-        </w:rPr>
-        <w:t>rd</w:t>
-      </w:r>
-      <w:r>
-        <w:rPr>
-          <w:lang w:val="en-US"/>
-        </w:rPr>
-        <w:t xml:space="preserve"> party BP customer data API into the BP Driver Rewards website to create gated BP Driver Reward member and registration pages.</w:t>
-      </w:r>
-    </w:p>
-    <w:p>
-      <w:pPr>
-        <w:pStyle w:val="Bodylist"/>
-        <w:numPr>
-          <w:ilvl w:val="0"/>
-          <w:numId w:val="2"/>
-        </w:numPr>
-        <w:ind w:left="548" w:right="0" w:hanging="274"/>
-        <w:rPr/>
-      </w:pPr>
-      <w:r>
-        <w:rPr/>
-        <w:t>Integrate the VISA Offers platform into the BP Driver Rewards website to facilitate user sign-up for a BP VISA credit card.</w:t>
-      </w:r>
-    </w:p>
-    <w:p>
-      <w:pPr>
-        <w:pStyle w:val="Bodylist"/>
-        <w:numPr>
-          <w:ilvl w:val="0"/>
-          <w:numId w:val="2"/>
-        </w:numPr>
-        <w:ind w:left="548" w:right="0" w:hanging="274"/>
-        <w:rPr/>
-      </w:pPr>
-      <w:r>
-        <w:rPr/>
-        <w:t>Develop the Give a Reward Promotion application as part of the BP Driver Rewards website to drive conversions.</w:t>
-      </w:r>
-    </w:p>
-    <w:p>
-      <w:pPr>
-        <w:pStyle w:val="Bodylist"/>
-        <w:numPr>
-          <w:ilvl w:val="0"/>
-          <w:numId w:val="2"/>
-        </w:numPr>
-        <w:ind w:left="548" w:right="0" w:hanging="274"/>
-        <w:rPr/>
-      </w:pPr>
-      <w:r>
-        <w:rPr/>
-        <w:t>Create BP HTML e-newsletters to drive conversions.</w:t>
-      </w:r>
-    </w:p>
-    <w:p>
-      <w:pPr>
-        <w:pStyle w:val="Bodylist"/>
-        <w:numPr>
-          <w:ilvl w:val="0"/>
-          <w:numId w:val="2"/>
-        </w:numPr>
-        <w:ind w:left="548" w:right="0" w:hanging="274"/>
-        <w:rPr/>
-      </w:pPr>
-      <w:r>
-        <w:rPr/>
-        <w:t>Produce mobile first responsive websites based on proposed information architecture, wire-frames, and design.</w:t>
-      </w:r>
-    </w:p>
-    <w:p>
-      <w:pPr>
-        <w:pStyle w:val="Bodylist"/>
-        <w:numPr>
-          <w:ilvl w:val="0"/>
-          <w:numId w:val="2"/>
-        </w:numPr>
-        <w:ind w:left="548" w:right="0" w:hanging="274"/>
-        <w:rPr/>
-      </w:pPr>
-      <w:r>
-        <w:rPr>
-          <w:lang w:val="en-US"/>
-        </w:rPr>
-        <w:t>Perform website updates to a multitude of sites including gyro.com, Eyemed</w:t>
-      </w:r>
-      <w:r>
-        <w:rPr/>
-        <w:t>’</w:t>
-      </w:r>
-      <w:r>
-        <w:rPr>
-          <w:lang w:val="da-DK"/>
-        </w:rPr>
-        <w:t>s pairupvision.com, Tate &amp; Lyle</w:t>
-      </w:r>
-      <w:r>
-        <w:rPr/>
-        <w:t>’</w:t>
-      </w:r>
-      <w:r>
-        <w:rPr>
-          <w:lang w:val="it-IT"/>
-        </w:rPr>
-        <w:t>s dolciaprima.com and Kellogg</w:t>
-      </w:r>
-      <w:r>
-        <w:rPr/>
-        <w:t>’</w:t>
-      </w:r>
-      <w:r>
-        <w:rPr>
-          <w:lang w:val="en-US"/>
-        </w:rPr>
-        <w:t>s centerstoregrowth.com.</w:t>
-      </w:r>
-    </w:p>
-    <w:p>
-      <w:pPr>
-        <w:pStyle w:val="Body1"/>
-        <w:spacing w:lineRule="auto" w:line="288"/>
-        <w:ind w:left="360" w:right="0" w:hanging="0"/>
-        <w:rPr/>
-      </w:pPr>
-      <w:r>
-        <w:rPr/>
-      </w:r>
-    </w:p>
-    <w:p>
-      <w:pPr>
-        <w:pStyle w:val="Body"/>
-        <w:spacing w:lineRule="auto" w:line="288"/>
-        <w:rPr/>
-      </w:pPr>
-      <w:r>
-        <w:rPr>
-          <w:b/>
-          <w:bCs/>
-          <w:lang w:val="en-US"/>
-        </w:rPr>
-        <w:t xml:space="preserve">Web Developer </w:t>
-      </w:r>
-      <w:r>
-        <w:rPr>
-          <w:lang w:val="en-US"/>
-        </w:rPr>
-        <w:t>(November 2011–October 2014)</w:t>
-      </w:r>
-    </w:p>
-    <w:p>
-      <w:pPr>
-        <w:pStyle w:val="Body"/>
-        <w:spacing w:lineRule="auto" w:line="288" w:before="0" w:after="120"/>
-        <w:rPr>
-          <w:lang w:val="en-US"/>
-        </w:rPr>
-      </w:pPr>
-      <w:r>
-        <w:rPr>
-          <w:lang w:val="en-US"/>
-        </w:rPr>
-        <w:t>Trade News International, Inc., Burbank, California</w:t>
-      </w:r>
-    </w:p>
-    <w:p>
-      <w:pPr>
-        <w:pStyle w:val="Bodylist"/>
-        <w:numPr>
-          <w:ilvl w:val="0"/>
-          <w:numId w:val="3"/>
-        </w:numPr>
-        <w:ind w:left="728" w:right="0" w:hanging="368"/>
-        <w:rPr/>
-      </w:pPr>
-      <w:r>
-        <w:rPr>
-          <w:lang w:val="en-US"/>
-        </w:rPr>
-        <w:t xml:space="preserve">Built and maintained a multitude of WordPress websites for law enforcement associations. The tasks included but were not limited to research, time estimates, creation of hosting accounts, setup and installation of WordPress, custom theme development </w:t>
-      </w:r>
-      <w:r>
-        <w:rPr>
-          <w:i w:val="false"/>
-          <w:iCs w:val="false"/>
-          <w:lang w:val="en-US"/>
-        </w:rPr>
-        <w:t>with responsive layouts</w:t>
-      </w:r>
-      <w:r>
-        <w:rPr>
-          <w:lang w:val="en-US"/>
-        </w:rPr>
-        <w:t>, custom plug-in development, DNS management, SSL installations, and website data backups.</w:t>
-      </w:r>
-    </w:p>
-    <w:p>
-      <w:pPr>
-        <w:pStyle w:val="Bodylist"/>
-        <w:numPr>
-          <w:ilvl w:val="0"/>
-          <w:numId w:val="3"/>
-        </w:numPr>
-        <w:ind w:left="728" w:right="0" w:hanging="368"/>
-        <w:rPr/>
-      </w:pPr>
-      <w:r>
-        <w:rPr/>
-        <w:t>Develop PHP scripts that interact with law enforcement associations WordPress websites. The functions included uploading membership data, verifying members against a second database upon login and registration, and membership subscription reports.</w:t>
-      </w:r>
-    </w:p>
-    <w:p>
-      <w:pPr>
-        <w:pStyle w:val="Bodylist"/>
-        <w:numPr>
-          <w:ilvl w:val="0"/>
-          <w:numId w:val="3"/>
-        </w:numPr>
-        <w:ind w:left="728" w:right="0" w:hanging="368"/>
-        <w:rPr/>
-      </w:pPr>
-      <w:r>
-        <w:rPr/>
-        <w:t>Built mobile websites for law enforcement associations utilizing the jQuery Mobile Framework.</w:t>
-      </w:r>
-    </w:p>
-    <w:p>
-      <w:pPr>
-        <w:pStyle w:val="Bodylist"/>
-        <w:numPr>
-          <w:ilvl w:val="0"/>
-          <w:numId w:val="3"/>
-        </w:numPr>
-        <w:ind w:left="728" w:right="0" w:hanging="368"/>
-        <w:rPr/>
-      </w:pPr>
-      <w:r>
-        <w:rPr/>
-        <w:t>Administrate hosting server software upgrades which included website testing and troubleshooting to ensure websites function under a modern web platform.</w:t>
-      </w:r>
-    </w:p>
-    <w:p>
-      <w:pPr>
-        <w:pStyle w:val="Bodylist"/>
-        <w:numPr>
-          <w:ilvl w:val="0"/>
-          <w:numId w:val="3"/>
-        </w:numPr>
-        <w:ind w:left="728" w:right="0" w:hanging="368"/>
-        <w:rPr/>
-      </w:pPr>
-      <w:r>
-        <w:rPr/>
-        <w:t>Create HTML e-newsletters featuring advertisements. Education &amp; Technical Skills</w:t>
-      </w:r>
-    </w:p>
-    <w:p>
-      <w:pPr>
-        <w:pStyle w:val="Heading3"/>
-        <w:spacing w:lineRule="auto" w:line="288"/>
-        <w:ind w:left="0" w:right="0" w:hanging="0"/>
-        <w:rPr>
-          <w:rFonts w:ascii="Calibri" w:hAnsi="Calibri" w:eastAsia="Arial Unicode MS" w:cs="Arial Unicode MS"/>
-          <w:b/>
-          <w:b/>
-          <w:bCs/>
-          <w:i w:val="false"/>
-          <w:i w:val="false"/>
-          <w:iCs w:val="false"/>
-          <w:caps w:val="false"/>
-          <w:smallCaps w:val="false"/>
-          <w:strike w:val="false"/>
-          <w:dstrike w:val="false"/>
-          <w:outline w:val="false"/>
-          <w:emboss w:val="false"/>
-          <w:imprint w:val="false"/>
-          <w:vanish w:val="false"/>
-          <w:color w:val="000000"/>
-          <w:spacing w:val="0"/>
-          <w:w w:val="100"/>
-          <w:kern w:val="2"/>
-          <w:position w:val="0"/>
-          <w:sz w:val="26"/>
-          <w:sz w:val="26"/>
-          <w:szCs w:val="26"/>
-          <w:u w:val="none"/>
-          <w:vertAlign w:val="baseline"/>
-          <w:lang w:val="en-US" w:eastAsia="zh-CN" w:bidi="hi-IN"/>
-        </w:rPr>
-      </w:pPr>
-      <w:r>
-        <w:rPr>
-          <w:rFonts w:eastAsia="Arial Unicode MS" w:cs="Arial Unicode MS"/>
-          <w:b/>
-          <w:bCs/>
-          <w:i w:val="false"/>
-          <w:iCs w:val="false"/>
-          <w:caps w:val="false"/>
-          <w:smallCaps w:val="false"/>
-          <w:strike w:val="false"/>
-          <w:dstrike w:val="false"/>
-          <w:outline w:val="false"/>
-          <w:emboss w:val="false"/>
-          <w:imprint w:val="false"/>
-          <w:vanish w:val="false"/>
-          <w:color w:val="000000"/>
-          <w:spacing w:val="0"/>
-          <w:w w:val="100"/>
-          <w:kern w:val="2"/>
-          <w:position w:val="0"/>
-          <w:sz w:val="26"/>
-          <w:sz w:val="26"/>
-          <w:szCs w:val="26"/>
-          <w:u w:val="none"/>
-          <w:vertAlign w:val="baseline"/>
-          <w:lang w:val="en-US" w:eastAsia="zh-CN" w:bidi="hi-IN"/>
-        </w:rPr>
-        <w:t>Education</w:t>
-      </w:r>
-    </w:p>
-    <w:p>
-      <w:pPr>
-        <w:pStyle w:val="Body"/>
-        <w:spacing w:lineRule="auto" w:line="288"/>
-        <w:rPr/>
-      </w:pPr>
-      <w:r>
-        <w:rPr>
-          <w:b/>
-          <w:bCs/>
-          <w:lang w:val="en-US"/>
-        </w:rPr>
-        <w:t>B.S. Media Arts and Design</w:t>
-      </w:r>
-      <w:r>
-        <w:rPr>
-          <w:lang w:val="en-US"/>
-        </w:rPr>
-        <w:t xml:space="preserve"> </w:t>
-      </w:r>
-    </w:p>
-    <w:p>
-      <w:pPr>
-        <w:pStyle w:val="Bodylist"/>
-        <w:numPr>
-          <w:ilvl w:val="0"/>
-          <w:numId w:val="1"/>
-        </w:numPr>
-        <w:spacing w:lineRule="auto" w:line="288" w:before="0" w:after="0"/>
-        <w:ind w:left="720" w:right="0" w:hanging="360"/>
-        <w:rPr>
-          <w:lang w:val="en-US"/>
-        </w:rPr>
-      </w:pPr>
-      <w:r>
-        <w:rPr>
-          <w:lang w:val="en-US"/>
-        </w:rPr>
-        <w:t>Mt. Sierra College, Monrovia, California (2002-2007)</w:t>
-      </w:r>
-    </w:p>
-    <w:p>
-      <w:pPr>
-        <w:pStyle w:val="Bodylist"/>
-        <w:numPr>
-          <w:ilvl w:val="0"/>
-          <w:numId w:val="1"/>
-        </w:numPr>
-        <w:spacing w:lineRule="auto" w:line="288" w:before="0" w:after="0"/>
-        <w:ind w:left="720" w:right="0" w:hanging="360"/>
-        <w:rPr>
-          <w:lang w:val="en-US"/>
-        </w:rPr>
-      </w:pPr>
-      <w:r>
-        <w:rPr>
-          <w:lang w:val="en-US"/>
-        </w:rPr>
-        <w:t>Accumulative GPA: 3.6</w:t>
-      </w:r>
-    </w:p>
-    <w:p>
-      <w:pPr>
-        <w:pStyle w:val="Body"/>
-        <w:spacing w:lineRule="auto" w:line="288"/>
-        <w:rPr/>
-      </w:pPr>
-      <w:r>
-        <w:rPr/>
-      </w:r>
-    </w:p>
-    <w:p>
-      <w:pPr>
-        <w:pStyle w:val="Body"/>
-        <w:spacing w:lineRule="auto" w:line="288"/>
-        <w:rPr>
-          <w:b/>
-          <w:b/>
-          <w:bCs/>
-          <w:lang w:val="en-US"/>
-        </w:rPr>
-      </w:pPr>
-      <w:r>
-        <w:rPr>
-          <w:b/>
-          <w:bCs/>
-          <w:lang w:val="en-US"/>
-        </w:rPr>
-        <w:t>A.A. Graphic Design</w:t>
-      </w:r>
-    </w:p>
-    <w:p>
-      <w:pPr>
-        <w:pStyle w:val="Bodylist"/>
-        <w:numPr>
-          <w:ilvl w:val="0"/>
-          <w:numId w:val="1"/>
-        </w:numPr>
-        <w:spacing w:lineRule="auto" w:line="288" w:before="0" w:after="0"/>
-        <w:ind w:left="720" w:right="0" w:hanging="360"/>
-        <w:rPr>
-          <w:lang w:val="en-US"/>
-        </w:rPr>
-      </w:pPr>
-      <w:r>
-        <w:rPr>
-          <w:lang w:val="en-US"/>
-        </w:rPr>
-        <w:t>Platt College, Los Angeles, California (1997-1999)</w:t>
-      </w:r>
-    </w:p>
-    <w:p>
-      <w:pPr>
-        <w:pStyle w:val="Bodylist"/>
-        <w:numPr>
-          <w:ilvl w:val="0"/>
-          <w:numId w:val="1"/>
-        </w:numPr>
-        <w:spacing w:lineRule="auto" w:line="288" w:before="0" w:after="0"/>
-        <w:ind w:left="720" w:right="0" w:hanging="360"/>
-        <w:rPr>
-          <w:lang w:val="en-US"/>
-        </w:rPr>
-      </w:pPr>
-      <w:r>
-        <w:rPr>
-          <w:lang w:val="en-US"/>
-        </w:rPr>
-        <w:t>Accumulated GPA: 3.9</w:t>
-      </w:r>
-    </w:p>
-    <w:p>
-      <w:pPr>
-        <w:pStyle w:val="Body1"/>
-        <w:spacing w:lineRule="auto" w:line="288"/>
-        <w:rPr/>
-      </w:pPr>
-      <w:r>
-        <w:rPr/>
-      </w:r>
-    </w:p>
-    <w:p>
-      <w:pPr>
-        <w:pStyle w:val="Body"/>
-        <w:rPr/>
-      </w:pPr>
-      <w:r>
-        <w:rPr>
-          <w:lang w:val="en-US"/>
-        </w:rPr>
-        <w:t xml:space="preserve">Fluent in JavaScript, Typescript, HTML, CSS, Sass, Angular, Vue, GIT, Gulp, </w:t>
-      </w:r>
-      <w:r>
-        <w:rPr>
-          <w:rFonts w:eastAsia="Helvetica Neue" w:cs="Helvetica Neue"/>
-          <w:b w:val="false"/>
-          <w:bCs w:val="false"/>
-          <w:i w:val="false"/>
-          <w:iCs w:val="false"/>
-          <w:caps w:val="false"/>
-          <w:smallCaps w:val="false"/>
-          <w:strike w:val="false"/>
-          <w:dstrike w:val="false"/>
-          <w:outline w:val="false"/>
-          <w:color w:val="000000"/>
-          <w:spacing w:val="0"/>
-          <w:kern w:val="2"/>
-          <w:position w:val="0"/>
-          <w:sz w:val="20"/>
-          <w:sz w:val="20"/>
-          <w:szCs w:val="20"/>
-          <w:u w:val="none"/>
-          <w:vertAlign w:val="baseline"/>
-          <w:lang w:val="en-US"/>
-        </w:rPr>
-        <w:t>Webpack</w:t>
-      </w:r>
-      <w:r>
-        <w:rPr>
-          <w:lang w:val="en-US"/>
-        </w:rPr>
-        <w:t xml:space="preserve">, Visual Studio Code, Terminal, </w:t>
-        <w:br/>
-        <w:t>Photoshop, MacOS and Windows 10.</w:t>
+          <w:rFonts w:ascii="Calibri" w:hAnsi="Calibri"/>
+        </w:rPr>
+      </w:pPr>
+      <w:r>
+        <w:rPr>
+          <w:lang w:val="en-US"/>
+        </w:rPr>
+        <w:t>GPA: 3.9</w:t>
       </w:r>
     </w:p>
     <w:sectPr>
